--- a/Лаб1.docx
+++ b/Лаб1.docx
@@ -10,6 +10,7 @@
       </w:pPr>
       <w:r>
         <w:rPr>
+          <w:noProof/>
           <w:lang w:val="en-US"/>
         </w:rPr>
         <w:drawing>
@@ -57,10 +58,10 @@
     <w:p>
       <w:r>
         <w:drawing>
-          <wp:inline distT="0" distB="0" distL="0" distR="0" wp14:anchorId="479C1E79" wp14:editId="4B49DE20">
-            <wp:extent cx="3724795" cy="1790950"/>
-            <wp:effectExtent l="0" t="0" r="9525" b="0"/>
-            <wp:docPr id="2" name="Рисунок 2"/>
+          <wp:inline distT="0" distB="0" distL="0" distR="0" wp14:anchorId="3A38690E" wp14:editId="2123220B">
+            <wp:extent cx="3391373" cy="1886213"/>
+            <wp:effectExtent l="0" t="0" r="0" b="0"/>
+            <wp:docPr id="5" name="Рисунок 5"/>
             <wp:cNvGraphicFramePr>
               <a:graphicFrameLocks xmlns:a="http://schemas.openxmlformats.org/drawingml/2006/main" noChangeAspect="1"/>
             </wp:cNvGraphicFramePr>
@@ -80,7 +81,7 @@
                   <pic:spPr>
                     <a:xfrm>
                       <a:off x="0" y="0"/>
-                      <a:ext cx="3724795" cy="1790950"/>
+                      <a:ext cx="3391373" cy="1886213"/>
                     </a:xfrm>
                     <a:prstGeom prst="rect">
                       <a:avLst/>
@@ -122,10 +123,10 @@
     <w:p>
       <w:r>
         <w:drawing>
-          <wp:inline distT="0" distB="0" distL="0" distR="0" wp14:anchorId="40C3640D" wp14:editId="22E20AFC">
-            <wp:extent cx="3629532" cy="314369"/>
+          <wp:inline distT="0" distB="0" distL="0" distR="0" wp14:anchorId="4D5A7647" wp14:editId="22785F9B">
+            <wp:extent cx="4553585" cy="523948"/>
             <wp:effectExtent l="0" t="0" r="0" b="9525"/>
-            <wp:docPr id="3" name="Рисунок 3"/>
+            <wp:docPr id="7" name="Рисунок 7"/>
             <wp:cNvGraphicFramePr>
               <a:graphicFrameLocks xmlns:a="http://schemas.openxmlformats.org/drawingml/2006/main" noChangeAspect="1"/>
             </wp:cNvGraphicFramePr>
@@ -145,7 +146,7 @@
                   <pic:spPr>
                     <a:xfrm>
                       <a:off x="0" y="0"/>
-                      <a:ext cx="3629532" cy="314369"/>
+                      <a:ext cx="4553585" cy="523948"/>
                     </a:xfrm>
                     <a:prstGeom prst="rect">
                       <a:avLst/>
@@ -158,6 +159,7 @@
         </w:drawing>
       </w:r>
     </w:p>
+    <w:p/>
     <w:sectPr>
       <w:headerReference w:type="default" r:id="rId9"/>
       <w:pgSz w:w="11906" w:h="16838"/>

--- a/Лаб1.docx
+++ b/Лаб1.docx
@@ -58,10 +58,10 @@
     <w:p>
       <w:r>
         <w:drawing>
-          <wp:inline distT="0" distB="0" distL="0" distR="0" wp14:anchorId="3A38690E" wp14:editId="2123220B">
-            <wp:extent cx="3391373" cy="1886213"/>
-            <wp:effectExtent l="0" t="0" r="0" b="0"/>
-            <wp:docPr id="5" name="Рисунок 5"/>
+          <wp:inline distT="0" distB="0" distL="0" distR="0" wp14:anchorId="03732283" wp14:editId="72FFA2A0">
+            <wp:extent cx="2562583" cy="1876687"/>
+            <wp:effectExtent l="0" t="0" r="9525" b="9525"/>
+            <wp:docPr id="41" name="Рисунок 41"/>
             <wp:cNvGraphicFramePr>
               <a:graphicFrameLocks xmlns:a="http://schemas.openxmlformats.org/drawingml/2006/main" noChangeAspect="1"/>
             </wp:cNvGraphicFramePr>
@@ -81,7 +81,7 @@
                   <pic:spPr>
                     <a:xfrm>
                       <a:off x="0" y="0"/>
-                      <a:ext cx="3391373" cy="1886213"/>
+                      <a:ext cx="2562583" cy="1876687"/>
                     </a:xfrm>
                     <a:prstGeom prst="rect">
                       <a:avLst/>
@@ -122,6 +122,9 @@
     </w:p>
     <w:p>
       <w:r>
+        <w:rPr>
+          <w:noProof/>
+        </w:rPr>
         <w:drawing>
           <wp:inline distT="0" distB="0" distL="0" distR="0" wp14:anchorId="4D5A7647" wp14:editId="22785F9B">
             <wp:extent cx="4553585" cy="523948"/>
@@ -159,9 +162,784 @@
         </w:drawing>
       </w:r>
     </w:p>
+    <w:p>
+      <w:r>
+        <w:br w:type="page"/>
+      </w:r>
+    </w:p>
+    <w:p>
+      <w:r>
+        <w:rPr>
+          <w:noProof/>
+        </w:rPr>
+        <w:lastRenderedPageBreak/>
+        <w:drawing>
+          <wp:inline distT="0" distB="0" distL="0" distR="0" wp14:anchorId="08059506" wp14:editId="229AEC38">
+            <wp:extent cx="5940425" cy="1647825"/>
+            <wp:effectExtent l="0" t="0" r="3175" b="9525"/>
+            <wp:docPr id="2" name="Рисунок 2"/>
+            <wp:cNvGraphicFramePr>
+              <a:graphicFrameLocks xmlns:a="http://schemas.openxmlformats.org/drawingml/2006/main" noChangeAspect="1"/>
+            </wp:cNvGraphicFramePr>
+            <a:graphic xmlns:a="http://schemas.openxmlformats.org/drawingml/2006/main">
+              <a:graphicData uri="http://schemas.openxmlformats.org/drawingml/2006/picture">
+                <pic:pic xmlns:pic="http://schemas.openxmlformats.org/drawingml/2006/picture">
+                  <pic:nvPicPr>
+                    <pic:cNvPr id="1" name=""/>
+                    <pic:cNvPicPr/>
+                  </pic:nvPicPr>
+                  <pic:blipFill>
+                    <a:blip r:embed="rId9"/>
+                    <a:stretch>
+                      <a:fillRect/>
+                    </a:stretch>
+                  </pic:blipFill>
+                  <pic:spPr>
+                    <a:xfrm>
+                      <a:off x="0" y="0"/>
+                      <a:ext cx="5940425" cy="1647825"/>
+                    </a:xfrm>
+                    <a:prstGeom prst="rect">
+                      <a:avLst/>
+                    </a:prstGeom>
+                  </pic:spPr>
+                </pic:pic>
+              </a:graphicData>
+            </a:graphic>
+          </wp:inline>
+        </w:drawing>
+      </w:r>
+    </w:p>
+    <w:p>
+      <w:r>
+        <w:drawing>
+          <wp:inline distT="0" distB="0" distL="0" distR="0" wp14:anchorId="154C902E" wp14:editId="354403D6">
+            <wp:extent cx="5877745" cy="381053"/>
+            <wp:effectExtent l="0" t="0" r="8890" b="0"/>
+            <wp:docPr id="22" name="Рисунок 22"/>
+            <wp:cNvGraphicFramePr>
+              <a:graphicFrameLocks xmlns:a="http://schemas.openxmlformats.org/drawingml/2006/main" noChangeAspect="1"/>
+            </wp:cNvGraphicFramePr>
+            <a:graphic xmlns:a="http://schemas.openxmlformats.org/drawingml/2006/main">
+              <a:graphicData uri="http://schemas.openxmlformats.org/drawingml/2006/picture">
+                <pic:pic xmlns:pic="http://schemas.openxmlformats.org/drawingml/2006/picture">
+                  <pic:nvPicPr>
+                    <pic:cNvPr id="1" name=""/>
+                    <pic:cNvPicPr/>
+                  </pic:nvPicPr>
+                  <pic:blipFill>
+                    <a:blip r:embed="rId10"/>
+                    <a:stretch>
+                      <a:fillRect/>
+                    </a:stretch>
+                  </pic:blipFill>
+                  <pic:spPr>
+                    <a:xfrm>
+                      <a:off x="0" y="0"/>
+                      <a:ext cx="5877745" cy="381053"/>
+                    </a:xfrm>
+                    <a:prstGeom prst="rect">
+                      <a:avLst/>
+                    </a:prstGeom>
+                  </pic:spPr>
+                </pic:pic>
+              </a:graphicData>
+            </a:graphic>
+          </wp:inline>
+        </w:drawing>
+      </w:r>
+    </w:p>
+    <w:p>
+      <w:r>
+        <w:drawing>
+          <wp:inline distT="0" distB="0" distL="0" distR="0" wp14:anchorId="3F2A814A" wp14:editId="5CAED4FD">
+            <wp:extent cx="5620534" cy="381053"/>
+            <wp:effectExtent l="0" t="0" r="0" b="0"/>
+            <wp:docPr id="23" name="Рисунок 23"/>
+            <wp:cNvGraphicFramePr>
+              <a:graphicFrameLocks xmlns:a="http://schemas.openxmlformats.org/drawingml/2006/main" noChangeAspect="1"/>
+            </wp:cNvGraphicFramePr>
+            <a:graphic xmlns:a="http://schemas.openxmlformats.org/drawingml/2006/main">
+              <a:graphicData uri="http://schemas.openxmlformats.org/drawingml/2006/picture">
+                <pic:pic xmlns:pic="http://schemas.openxmlformats.org/drawingml/2006/picture">
+                  <pic:nvPicPr>
+                    <pic:cNvPr id="1" name=""/>
+                    <pic:cNvPicPr/>
+                  </pic:nvPicPr>
+                  <pic:blipFill>
+                    <a:blip r:embed="rId11"/>
+                    <a:stretch>
+                      <a:fillRect/>
+                    </a:stretch>
+                  </pic:blipFill>
+                  <pic:spPr>
+                    <a:xfrm>
+                      <a:off x="0" y="0"/>
+                      <a:ext cx="5620534" cy="381053"/>
+                    </a:xfrm>
+                    <a:prstGeom prst="rect">
+                      <a:avLst/>
+                    </a:prstGeom>
+                  </pic:spPr>
+                </pic:pic>
+              </a:graphicData>
+            </a:graphic>
+          </wp:inline>
+        </w:drawing>
+      </w:r>
+    </w:p>
+    <w:p>
+      <w:r>
+        <w:drawing>
+          <wp:inline distT="0" distB="0" distL="0" distR="0" wp14:anchorId="61BDC9DD" wp14:editId="48F60418">
+            <wp:extent cx="5620534" cy="390580"/>
+            <wp:effectExtent l="0" t="0" r="0" b="9525"/>
+            <wp:docPr id="24" name="Рисунок 24"/>
+            <wp:cNvGraphicFramePr>
+              <a:graphicFrameLocks xmlns:a="http://schemas.openxmlformats.org/drawingml/2006/main" noChangeAspect="1"/>
+            </wp:cNvGraphicFramePr>
+            <a:graphic xmlns:a="http://schemas.openxmlformats.org/drawingml/2006/main">
+              <a:graphicData uri="http://schemas.openxmlformats.org/drawingml/2006/picture">
+                <pic:pic xmlns:pic="http://schemas.openxmlformats.org/drawingml/2006/picture">
+                  <pic:nvPicPr>
+                    <pic:cNvPr id="1" name=""/>
+                    <pic:cNvPicPr/>
+                  </pic:nvPicPr>
+                  <pic:blipFill>
+                    <a:blip r:embed="rId12"/>
+                    <a:stretch>
+                      <a:fillRect/>
+                    </a:stretch>
+                  </pic:blipFill>
+                  <pic:spPr>
+                    <a:xfrm>
+                      <a:off x="0" y="0"/>
+                      <a:ext cx="5620534" cy="390580"/>
+                    </a:xfrm>
+                    <a:prstGeom prst="rect">
+                      <a:avLst/>
+                    </a:prstGeom>
+                  </pic:spPr>
+                </pic:pic>
+              </a:graphicData>
+            </a:graphic>
+          </wp:inline>
+        </w:drawing>
+      </w:r>
+    </w:p>
+    <w:p>
+      <w:r>
+        <w:drawing>
+          <wp:inline distT="0" distB="0" distL="0" distR="0" wp14:anchorId="183170C0" wp14:editId="3BBF3584">
+            <wp:extent cx="5544324" cy="419158"/>
+            <wp:effectExtent l="0" t="0" r="0" b="0"/>
+            <wp:docPr id="25" name="Рисунок 25"/>
+            <wp:cNvGraphicFramePr>
+              <a:graphicFrameLocks xmlns:a="http://schemas.openxmlformats.org/drawingml/2006/main" noChangeAspect="1"/>
+            </wp:cNvGraphicFramePr>
+            <a:graphic xmlns:a="http://schemas.openxmlformats.org/drawingml/2006/main">
+              <a:graphicData uri="http://schemas.openxmlformats.org/drawingml/2006/picture">
+                <pic:pic xmlns:pic="http://schemas.openxmlformats.org/drawingml/2006/picture">
+                  <pic:nvPicPr>
+                    <pic:cNvPr id="1" name=""/>
+                    <pic:cNvPicPr/>
+                  </pic:nvPicPr>
+                  <pic:blipFill>
+                    <a:blip r:embed="rId13"/>
+                    <a:stretch>
+                      <a:fillRect/>
+                    </a:stretch>
+                  </pic:blipFill>
+                  <pic:spPr>
+                    <a:xfrm>
+                      <a:off x="0" y="0"/>
+                      <a:ext cx="5544324" cy="419158"/>
+                    </a:xfrm>
+                    <a:prstGeom prst="rect">
+                      <a:avLst/>
+                    </a:prstGeom>
+                  </pic:spPr>
+                </pic:pic>
+              </a:graphicData>
+            </a:graphic>
+          </wp:inline>
+        </w:drawing>
+      </w:r>
+    </w:p>
+    <w:p>
+      <w:r>
+        <w:drawing>
+          <wp:inline distT="0" distB="0" distL="0" distR="0" wp14:anchorId="42B9D8BF" wp14:editId="6EBCE3F6">
+            <wp:extent cx="5620534" cy="457264"/>
+            <wp:effectExtent l="0" t="0" r="0" b="0"/>
+            <wp:docPr id="26" name="Рисунок 26"/>
+            <wp:cNvGraphicFramePr>
+              <a:graphicFrameLocks xmlns:a="http://schemas.openxmlformats.org/drawingml/2006/main" noChangeAspect="1"/>
+            </wp:cNvGraphicFramePr>
+            <a:graphic xmlns:a="http://schemas.openxmlformats.org/drawingml/2006/main">
+              <a:graphicData uri="http://schemas.openxmlformats.org/drawingml/2006/picture">
+                <pic:pic xmlns:pic="http://schemas.openxmlformats.org/drawingml/2006/picture">
+                  <pic:nvPicPr>
+                    <pic:cNvPr id="1" name=""/>
+                    <pic:cNvPicPr/>
+                  </pic:nvPicPr>
+                  <pic:blipFill>
+                    <a:blip r:embed="rId14"/>
+                    <a:stretch>
+                      <a:fillRect/>
+                    </a:stretch>
+                  </pic:blipFill>
+                  <pic:spPr>
+                    <a:xfrm>
+                      <a:off x="0" y="0"/>
+                      <a:ext cx="5620534" cy="457264"/>
+                    </a:xfrm>
+                    <a:prstGeom prst="rect">
+                      <a:avLst/>
+                    </a:prstGeom>
+                  </pic:spPr>
+                </pic:pic>
+              </a:graphicData>
+            </a:graphic>
+          </wp:inline>
+        </w:drawing>
+      </w:r>
+    </w:p>
+    <w:p>
+      <w:r>
+        <w:drawing>
+          <wp:inline distT="0" distB="0" distL="0" distR="0" wp14:anchorId="0600F1FB" wp14:editId="6D4FD989">
+            <wp:extent cx="5601482" cy="371527"/>
+            <wp:effectExtent l="0" t="0" r="0" b="9525"/>
+            <wp:docPr id="27" name="Рисунок 27"/>
+            <wp:cNvGraphicFramePr>
+              <a:graphicFrameLocks xmlns:a="http://schemas.openxmlformats.org/drawingml/2006/main" noChangeAspect="1"/>
+            </wp:cNvGraphicFramePr>
+            <a:graphic xmlns:a="http://schemas.openxmlformats.org/drawingml/2006/main">
+              <a:graphicData uri="http://schemas.openxmlformats.org/drawingml/2006/picture">
+                <pic:pic xmlns:pic="http://schemas.openxmlformats.org/drawingml/2006/picture">
+                  <pic:nvPicPr>
+                    <pic:cNvPr id="1" name=""/>
+                    <pic:cNvPicPr/>
+                  </pic:nvPicPr>
+                  <pic:blipFill>
+                    <a:blip r:embed="rId15"/>
+                    <a:stretch>
+                      <a:fillRect/>
+                    </a:stretch>
+                  </pic:blipFill>
+                  <pic:spPr>
+                    <a:xfrm>
+                      <a:off x="0" y="0"/>
+                      <a:ext cx="5601482" cy="371527"/>
+                    </a:xfrm>
+                    <a:prstGeom prst="rect">
+                      <a:avLst/>
+                    </a:prstGeom>
+                  </pic:spPr>
+                </pic:pic>
+              </a:graphicData>
+            </a:graphic>
+          </wp:inline>
+        </w:drawing>
+      </w:r>
+    </w:p>
+    <w:p>
+      <w:r>
+        <w:rPr>
+          <w:noProof/>
+        </w:rPr>
+        <w:drawing>
+          <wp:inline distT="0" distB="0" distL="0" distR="0" wp14:anchorId="43903474" wp14:editId="113C733F">
+            <wp:extent cx="4257675" cy="2933700"/>
+            <wp:effectExtent l="0" t="0" r="9525" b="0"/>
+            <wp:docPr id="39" name="Диаграмма 39">
+              <a:extLst xmlns:a="http://schemas.openxmlformats.org/drawingml/2006/main">
+                <a:ext uri="{FF2B5EF4-FFF2-40B4-BE49-F238E27FC236}">
+                  <a16:creationId xmlns:a16="http://schemas.microsoft.com/office/drawing/2014/main" id="{765D23E6-E7F3-9988-4425-F4E402B96CC9}"/>
+                </a:ext>
+              </a:extLst>
+            </wp:docPr>
+            <wp:cNvGraphicFramePr/>
+            <a:graphic xmlns:a="http://schemas.openxmlformats.org/drawingml/2006/main">
+              <a:graphicData uri="http://schemas.openxmlformats.org/drawingml/2006/chart">
+                <c:chart xmlns:c="http://schemas.openxmlformats.org/drawingml/2006/chart" xmlns:r="http://schemas.openxmlformats.org/officeDocument/2006/relationships" r:id="rId16"/>
+              </a:graphicData>
+            </a:graphic>
+          </wp:inline>
+        </w:drawing>
+      </w:r>
+    </w:p>
     <w:p/>
+    <w:p/>
+    <w:p>
+      <w:r>
+        <w:br w:type="page"/>
+      </w:r>
+    </w:p>
+    <w:p>
+      <w:r>
+        <w:lastRenderedPageBreak/>
+        <w:drawing>
+          <wp:inline distT="0" distB="0" distL="0" distR="0" wp14:anchorId="17D15E39" wp14:editId="56186F1F">
+            <wp:extent cx="5763429" cy="381053"/>
+            <wp:effectExtent l="0" t="0" r="8890" b="0"/>
+            <wp:docPr id="28" name="Рисунок 28"/>
+            <wp:cNvGraphicFramePr>
+              <a:graphicFrameLocks xmlns:a="http://schemas.openxmlformats.org/drawingml/2006/main" noChangeAspect="1"/>
+            </wp:cNvGraphicFramePr>
+            <a:graphic xmlns:a="http://schemas.openxmlformats.org/drawingml/2006/main">
+              <a:graphicData uri="http://schemas.openxmlformats.org/drawingml/2006/picture">
+                <pic:pic xmlns:pic="http://schemas.openxmlformats.org/drawingml/2006/picture">
+                  <pic:nvPicPr>
+                    <pic:cNvPr id="1" name=""/>
+                    <pic:cNvPicPr/>
+                  </pic:nvPicPr>
+                  <pic:blipFill>
+                    <a:blip r:embed="rId17"/>
+                    <a:stretch>
+                      <a:fillRect/>
+                    </a:stretch>
+                  </pic:blipFill>
+                  <pic:spPr>
+                    <a:xfrm>
+                      <a:off x="0" y="0"/>
+                      <a:ext cx="5763429" cy="381053"/>
+                    </a:xfrm>
+                    <a:prstGeom prst="rect">
+                      <a:avLst/>
+                    </a:prstGeom>
+                  </pic:spPr>
+                </pic:pic>
+              </a:graphicData>
+            </a:graphic>
+          </wp:inline>
+        </w:drawing>
+      </w:r>
+    </w:p>
+    <w:p>
+      <w:r>
+        <w:drawing>
+          <wp:inline distT="0" distB="0" distL="0" distR="0" wp14:anchorId="58E4F195" wp14:editId="6214C7C7">
+            <wp:extent cx="5753903" cy="400106"/>
+            <wp:effectExtent l="0" t="0" r="0" b="0"/>
+            <wp:docPr id="29" name="Рисунок 29"/>
+            <wp:cNvGraphicFramePr>
+              <a:graphicFrameLocks xmlns:a="http://schemas.openxmlformats.org/drawingml/2006/main" noChangeAspect="1"/>
+            </wp:cNvGraphicFramePr>
+            <a:graphic xmlns:a="http://schemas.openxmlformats.org/drawingml/2006/main">
+              <a:graphicData uri="http://schemas.openxmlformats.org/drawingml/2006/picture">
+                <pic:pic xmlns:pic="http://schemas.openxmlformats.org/drawingml/2006/picture">
+                  <pic:nvPicPr>
+                    <pic:cNvPr id="1" name=""/>
+                    <pic:cNvPicPr/>
+                  </pic:nvPicPr>
+                  <pic:blipFill>
+                    <a:blip r:embed="rId18"/>
+                    <a:stretch>
+                      <a:fillRect/>
+                    </a:stretch>
+                  </pic:blipFill>
+                  <pic:spPr>
+                    <a:xfrm>
+                      <a:off x="0" y="0"/>
+                      <a:ext cx="5753903" cy="400106"/>
+                    </a:xfrm>
+                    <a:prstGeom prst="rect">
+                      <a:avLst/>
+                    </a:prstGeom>
+                  </pic:spPr>
+                </pic:pic>
+              </a:graphicData>
+            </a:graphic>
+          </wp:inline>
+        </w:drawing>
+      </w:r>
+    </w:p>
+    <w:p>
+      <w:r>
+        <w:drawing>
+          <wp:inline distT="0" distB="0" distL="0" distR="0" wp14:anchorId="147D4247" wp14:editId="2464473B">
+            <wp:extent cx="5591955" cy="409632"/>
+            <wp:effectExtent l="0" t="0" r="8890" b="9525"/>
+            <wp:docPr id="30" name="Рисунок 30"/>
+            <wp:cNvGraphicFramePr>
+              <a:graphicFrameLocks xmlns:a="http://schemas.openxmlformats.org/drawingml/2006/main" noChangeAspect="1"/>
+            </wp:cNvGraphicFramePr>
+            <a:graphic xmlns:a="http://schemas.openxmlformats.org/drawingml/2006/main">
+              <a:graphicData uri="http://schemas.openxmlformats.org/drawingml/2006/picture">
+                <pic:pic xmlns:pic="http://schemas.openxmlformats.org/drawingml/2006/picture">
+                  <pic:nvPicPr>
+                    <pic:cNvPr id="1" name=""/>
+                    <pic:cNvPicPr/>
+                  </pic:nvPicPr>
+                  <pic:blipFill>
+                    <a:blip r:embed="rId19"/>
+                    <a:stretch>
+                      <a:fillRect/>
+                    </a:stretch>
+                  </pic:blipFill>
+                  <pic:spPr>
+                    <a:xfrm>
+                      <a:off x="0" y="0"/>
+                      <a:ext cx="5591955" cy="409632"/>
+                    </a:xfrm>
+                    <a:prstGeom prst="rect">
+                      <a:avLst/>
+                    </a:prstGeom>
+                  </pic:spPr>
+                </pic:pic>
+              </a:graphicData>
+            </a:graphic>
+          </wp:inline>
+        </w:drawing>
+      </w:r>
+    </w:p>
+    <w:p>
+      <w:r>
+        <w:drawing>
+          <wp:inline distT="0" distB="0" distL="0" distR="0" wp14:anchorId="12048851" wp14:editId="52EE50CF">
+            <wp:extent cx="5534797" cy="362001"/>
+            <wp:effectExtent l="0" t="0" r="0" b="0"/>
+            <wp:docPr id="31" name="Рисунок 31"/>
+            <wp:cNvGraphicFramePr>
+              <a:graphicFrameLocks xmlns:a="http://schemas.openxmlformats.org/drawingml/2006/main" noChangeAspect="1"/>
+            </wp:cNvGraphicFramePr>
+            <a:graphic xmlns:a="http://schemas.openxmlformats.org/drawingml/2006/main">
+              <a:graphicData uri="http://schemas.openxmlformats.org/drawingml/2006/picture">
+                <pic:pic xmlns:pic="http://schemas.openxmlformats.org/drawingml/2006/picture">
+                  <pic:nvPicPr>
+                    <pic:cNvPr id="1" name=""/>
+                    <pic:cNvPicPr/>
+                  </pic:nvPicPr>
+                  <pic:blipFill>
+                    <a:blip r:embed="rId20"/>
+                    <a:stretch>
+                      <a:fillRect/>
+                    </a:stretch>
+                  </pic:blipFill>
+                  <pic:spPr>
+                    <a:xfrm>
+                      <a:off x="0" y="0"/>
+                      <a:ext cx="5534797" cy="362001"/>
+                    </a:xfrm>
+                    <a:prstGeom prst="rect">
+                      <a:avLst/>
+                    </a:prstGeom>
+                  </pic:spPr>
+                </pic:pic>
+              </a:graphicData>
+            </a:graphic>
+          </wp:inline>
+        </w:drawing>
+      </w:r>
+    </w:p>
+    <w:p>
+      <w:r>
+        <w:drawing>
+          <wp:inline distT="0" distB="0" distL="0" distR="0" wp14:anchorId="1C9AED5A" wp14:editId="7E904712">
+            <wp:extent cx="5639587" cy="419158"/>
+            <wp:effectExtent l="0" t="0" r="0" b="0"/>
+            <wp:docPr id="32" name="Рисунок 32"/>
+            <wp:cNvGraphicFramePr>
+              <a:graphicFrameLocks xmlns:a="http://schemas.openxmlformats.org/drawingml/2006/main" noChangeAspect="1"/>
+            </wp:cNvGraphicFramePr>
+            <a:graphic xmlns:a="http://schemas.openxmlformats.org/drawingml/2006/main">
+              <a:graphicData uri="http://schemas.openxmlformats.org/drawingml/2006/picture">
+                <pic:pic xmlns:pic="http://schemas.openxmlformats.org/drawingml/2006/picture">
+                  <pic:nvPicPr>
+                    <pic:cNvPr id="1" name=""/>
+                    <pic:cNvPicPr/>
+                  </pic:nvPicPr>
+                  <pic:blipFill>
+                    <a:blip r:embed="rId21"/>
+                    <a:stretch>
+                      <a:fillRect/>
+                    </a:stretch>
+                  </pic:blipFill>
+                  <pic:spPr>
+                    <a:xfrm>
+                      <a:off x="0" y="0"/>
+                      <a:ext cx="5639587" cy="419158"/>
+                    </a:xfrm>
+                    <a:prstGeom prst="rect">
+                      <a:avLst/>
+                    </a:prstGeom>
+                  </pic:spPr>
+                </pic:pic>
+              </a:graphicData>
+            </a:graphic>
+          </wp:inline>
+        </w:drawing>
+      </w:r>
+    </w:p>
+    <w:p>
+      <w:r>
+        <w:drawing>
+          <wp:inline distT="0" distB="0" distL="0" distR="0" wp14:anchorId="74E52623" wp14:editId="15F50786">
+            <wp:extent cx="5601482" cy="352474"/>
+            <wp:effectExtent l="0" t="0" r="0" b="9525"/>
+            <wp:docPr id="33" name="Рисунок 33"/>
+            <wp:cNvGraphicFramePr>
+              <a:graphicFrameLocks xmlns:a="http://schemas.openxmlformats.org/drawingml/2006/main" noChangeAspect="1"/>
+            </wp:cNvGraphicFramePr>
+            <a:graphic xmlns:a="http://schemas.openxmlformats.org/drawingml/2006/main">
+              <a:graphicData uri="http://schemas.openxmlformats.org/drawingml/2006/picture">
+                <pic:pic xmlns:pic="http://schemas.openxmlformats.org/drawingml/2006/picture">
+                  <pic:nvPicPr>
+                    <pic:cNvPr id="1" name=""/>
+                    <pic:cNvPicPr/>
+                  </pic:nvPicPr>
+                  <pic:blipFill>
+                    <a:blip r:embed="rId22"/>
+                    <a:stretch>
+                      <a:fillRect/>
+                    </a:stretch>
+                  </pic:blipFill>
+                  <pic:spPr>
+                    <a:xfrm>
+                      <a:off x="0" y="0"/>
+                      <a:ext cx="5601482" cy="352474"/>
+                    </a:xfrm>
+                    <a:prstGeom prst="rect">
+                      <a:avLst/>
+                    </a:prstGeom>
+                  </pic:spPr>
+                </pic:pic>
+              </a:graphicData>
+            </a:graphic>
+          </wp:inline>
+        </w:drawing>
+      </w:r>
+    </w:p>
+    <w:p>
+      <w:r>
+        <w:drawing>
+          <wp:inline distT="0" distB="0" distL="0" distR="0" wp14:anchorId="557AC62D" wp14:editId="62119805">
+            <wp:extent cx="5582429" cy="400106"/>
+            <wp:effectExtent l="0" t="0" r="0" b="0"/>
+            <wp:docPr id="34" name="Рисунок 34"/>
+            <wp:cNvGraphicFramePr>
+              <a:graphicFrameLocks xmlns:a="http://schemas.openxmlformats.org/drawingml/2006/main" noChangeAspect="1"/>
+            </wp:cNvGraphicFramePr>
+            <a:graphic xmlns:a="http://schemas.openxmlformats.org/drawingml/2006/main">
+              <a:graphicData uri="http://schemas.openxmlformats.org/drawingml/2006/picture">
+                <pic:pic xmlns:pic="http://schemas.openxmlformats.org/drawingml/2006/picture">
+                  <pic:nvPicPr>
+                    <pic:cNvPr id="1" name=""/>
+                    <pic:cNvPicPr/>
+                  </pic:nvPicPr>
+                  <pic:blipFill>
+                    <a:blip r:embed="rId23"/>
+                    <a:stretch>
+                      <a:fillRect/>
+                    </a:stretch>
+                  </pic:blipFill>
+                  <pic:spPr>
+                    <a:xfrm>
+                      <a:off x="0" y="0"/>
+                      <a:ext cx="5582429" cy="400106"/>
+                    </a:xfrm>
+                    <a:prstGeom prst="rect">
+                      <a:avLst/>
+                    </a:prstGeom>
+                  </pic:spPr>
+                </pic:pic>
+              </a:graphicData>
+            </a:graphic>
+          </wp:inline>
+        </w:drawing>
+      </w:r>
+    </w:p>
+    <w:p>
+      <w:r>
+        <w:drawing>
+          <wp:inline distT="0" distB="0" distL="0" distR="0" wp14:anchorId="266FA3FD" wp14:editId="23F2ED44">
+            <wp:extent cx="5525271" cy="323895"/>
+            <wp:effectExtent l="0" t="0" r="0" b="0"/>
+            <wp:docPr id="35" name="Рисунок 35"/>
+            <wp:cNvGraphicFramePr>
+              <a:graphicFrameLocks xmlns:a="http://schemas.openxmlformats.org/drawingml/2006/main" noChangeAspect="1"/>
+            </wp:cNvGraphicFramePr>
+            <a:graphic xmlns:a="http://schemas.openxmlformats.org/drawingml/2006/main">
+              <a:graphicData uri="http://schemas.openxmlformats.org/drawingml/2006/picture">
+                <pic:pic xmlns:pic="http://schemas.openxmlformats.org/drawingml/2006/picture">
+                  <pic:nvPicPr>
+                    <pic:cNvPr id="1" name=""/>
+                    <pic:cNvPicPr/>
+                  </pic:nvPicPr>
+                  <pic:blipFill>
+                    <a:blip r:embed="rId24"/>
+                    <a:stretch>
+                      <a:fillRect/>
+                    </a:stretch>
+                  </pic:blipFill>
+                  <pic:spPr>
+                    <a:xfrm>
+                      <a:off x="0" y="0"/>
+                      <a:ext cx="5525271" cy="323895"/>
+                    </a:xfrm>
+                    <a:prstGeom prst="rect">
+                      <a:avLst/>
+                    </a:prstGeom>
+                  </pic:spPr>
+                </pic:pic>
+              </a:graphicData>
+            </a:graphic>
+          </wp:inline>
+        </w:drawing>
+      </w:r>
+    </w:p>
+    <w:p>
+      <w:r>
+        <w:drawing>
+          <wp:inline distT="0" distB="0" distL="0" distR="0" wp14:anchorId="5135CE7B" wp14:editId="183F23FF">
+            <wp:extent cx="5620534" cy="476316"/>
+            <wp:effectExtent l="0" t="0" r="0" b="0"/>
+            <wp:docPr id="36" name="Рисунок 36"/>
+            <wp:cNvGraphicFramePr>
+              <a:graphicFrameLocks xmlns:a="http://schemas.openxmlformats.org/drawingml/2006/main" noChangeAspect="1"/>
+            </wp:cNvGraphicFramePr>
+            <a:graphic xmlns:a="http://schemas.openxmlformats.org/drawingml/2006/main">
+              <a:graphicData uri="http://schemas.openxmlformats.org/drawingml/2006/picture">
+                <pic:pic xmlns:pic="http://schemas.openxmlformats.org/drawingml/2006/picture">
+                  <pic:nvPicPr>
+                    <pic:cNvPr id="1" name=""/>
+                    <pic:cNvPicPr/>
+                  </pic:nvPicPr>
+                  <pic:blipFill>
+                    <a:blip r:embed="rId25"/>
+                    <a:stretch>
+                      <a:fillRect/>
+                    </a:stretch>
+                  </pic:blipFill>
+                  <pic:spPr>
+                    <a:xfrm>
+                      <a:off x="0" y="0"/>
+                      <a:ext cx="5620534" cy="476316"/>
+                    </a:xfrm>
+                    <a:prstGeom prst="rect">
+                      <a:avLst/>
+                    </a:prstGeom>
+                  </pic:spPr>
+                </pic:pic>
+              </a:graphicData>
+            </a:graphic>
+          </wp:inline>
+        </w:drawing>
+      </w:r>
+    </w:p>
+    <w:p>
+      <w:r>
+        <w:drawing>
+          <wp:inline distT="0" distB="0" distL="0" distR="0" wp14:anchorId="09B4A575" wp14:editId="723C3AFD">
+            <wp:extent cx="5591955" cy="381053"/>
+            <wp:effectExtent l="0" t="0" r="8890" b="0"/>
+            <wp:docPr id="37" name="Рисунок 37"/>
+            <wp:cNvGraphicFramePr>
+              <a:graphicFrameLocks xmlns:a="http://schemas.openxmlformats.org/drawingml/2006/main" noChangeAspect="1"/>
+            </wp:cNvGraphicFramePr>
+            <a:graphic xmlns:a="http://schemas.openxmlformats.org/drawingml/2006/main">
+              <a:graphicData uri="http://schemas.openxmlformats.org/drawingml/2006/picture">
+                <pic:pic xmlns:pic="http://schemas.openxmlformats.org/drawingml/2006/picture">
+                  <pic:nvPicPr>
+                    <pic:cNvPr id="1" name=""/>
+                    <pic:cNvPicPr/>
+                  </pic:nvPicPr>
+                  <pic:blipFill>
+                    <a:blip r:embed="rId26"/>
+                    <a:stretch>
+                      <a:fillRect/>
+                    </a:stretch>
+                  </pic:blipFill>
+                  <pic:spPr>
+                    <a:xfrm>
+                      <a:off x="0" y="0"/>
+                      <a:ext cx="5591955" cy="381053"/>
+                    </a:xfrm>
+                    <a:prstGeom prst="rect">
+                      <a:avLst/>
+                    </a:prstGeom>
+                  </pic:spPr>
+                </pic:pic>
+              </a:graphicData>
+            </a:graphic>
+          </wp:inline>
+        </w:drawing>
+      </w:r>
+    </w:p>
+    <w:p>
+      <w:r>
+        <w:drawing>
+          <wp:inline distT="0" distB="0" distL="0" distR="0" wp14:anchorId="78EF376E" wp14:editId="0C2E6D93">
+            <wp:extent cx="5639587" cy="352474"/>
+            <wp:effectExtent l="0" t="0" r="0" b="9525"/>
+            <wp:docPr id="38" name="Рисунок 38"/>
+            <wp:cNvGraphicFramePr>
+              <a:graphicFrameLocks xmlns:a="http://schemas.openxmlformats.org/drawingml/2006/main" noChangeAspect="1"/>
+            </wp:cNvGraphicFramePr>
+            <a:graphic xmlns:a="http://schemas.openxmlformats.org/drawingml/2006/main">
+              <a:graphicData uri="http://schemas.openxmlformats.org/drawingml/2006/picture">
+                <pic:pic xmlns:pic="http://schemas.openxmlformats.org/drawingml/2006/picture">
+                  <pic:nvPicPr>
+                    <pic:cNvPr id="1" name=""/>
+                    <pic:cNvPicPr/>
+                  </pic:nvPicPr>
+                  <pic:blipFill>
+                    <a:blip r:embed="rId27"/>
+                    <a:stretch>
+                      <a:fillRect/>
+                    </a:stretch>
+                  </pic:blipFill>
+                  <pic:spPr>
+                    <a:xfrm>
+                      <a:off x="0" y="0"/>
+                      <a:ext cx="5639587" cy="352474"/>
+                    </a:xfrm>
+                    <a:prstGeom prst="rect">
+                      <a:avLst/>
+                    </a:prstGeom>
+                  </pic:spPr>
+                </pic:pic>
+              </a:graphicData>
+            </a:graphic>
+          </wp:inline>
+        </w:drawing>
+      </w:r>
+    </w:p>
+    <w:p>
+      <w:r>
+        <w:rPr>
+          <w:noProof/>
+        </w:rPr>
+        <w:drawing>
+          <wp:inline distT="0" distB="0" distL="0" distR="0" wp14:anchorId="38BA8DAF" wp14:editId="67DA3628">
+            <wp:extent cx="4572000" cy="2743200"/>
+            <wp:effectExtent l="0" t="0" r="0" b="0"/>
+            <wp:docPr id="40" name="Диаграмма 40">
+              <a:extLst xmlns:a="http://schemas.openxmlformats.org/drawingml/2006/main">
+                <a:ext uri="{FF2B5EF4-FFF2-40B4-BE49-F238E27FC236}">
+                  <a16:creationId xmlns:a16="http://schemas.microsoft.com/office/drawing/2014/main" id="{8A5ABBE2-556E-32F0-B2E0-CF27E4750B50}"/>
+                </a:ext>
+              </a:extLst>
+            </wp:docPr>
+            <wp:cNvGraphicFramePr/>
+            <a:graphic xmlns:a="http://schemas.openxmlformats.org/drawingml/2006/main">
+              <a:graphicData uri="http://schemas.openxmlformats.org/drawingml/2006/chart">
+                <c:chart xmlns:c="http://schemas.openxmlformats.org/drawingml/2006/chart" xmlns:r="http://schemas.openxmlformats.org/officeDocument/2006/relationships" r:id="rId28"/>
+              </a:graphicData>
+            </a:graphic>
+          </wp:inline>
+        </w:drawing>
+      </w:r>
+    </w:p>
+    <w:p>
+      <w:pPr>
+        <w:ind w:firstLine="708"/>
+      </w:pPr>
+    </w:p>
     <w:sectPr>
-      <w:headerReference w:type="default" r:id="rId9"/>
+      <w:headerReference w:type="default" r:id="rId29"/>
       <w:pgSz w:w="11906" w:h="16838"/>
       <w:pgMar w:top="1134" w:right="850" w:bottom="1134" w:left="1701" w:header="708" w:footer="708" w:gutter="0"/>
       <w:cols w:space="708"/>
@@ -704,7 +1482,1655 @@
     <w:uiPriority w:val="99"/>
     <w:rsid w:val="006A6DB6"/>
   </w:style>
+  <w:style w:type="table" w:styleId="a7">
+    <w:name w:val="Table Grid"/>
+    <w:basedOn w:val="a1"/>
+    <w:uiPriority w:val="39"/>
+    <w:rsid w:val="00F720E8"/>
+    <w:pPr>
+      <w:spacing w:after="0" w:line="240" w:lineRule="auto"/>
+    </w:pPr>
+    <w:tblPr>
+      <w:tblBorders>
+        <w:top w:val="single" w:sz="4" w:space="0" w:color="auto"/>
+        <w:left w:val="single" w:sz="4" w:space="0" w:color="auto"/>
+        <w:bottom w:val="single" w:sz="4" w:space="0" w:color="auto"/>
+        <w:right w:val="single" w:sz="4" w:space="0" w:color="auto"/>
+        <w:insideH w:val="single" w:sz="4" w:space="0" w:color="auto"/>
+        <w:insideV w:val="single" w:sz="4" w:space="0" w:color="auto"/>
+      </w:tblBorders>
+    </w:tblPr>
+  </w:style>
 </w:styles>
+</file>
+
+<file path=word/charts/chart1.xml><?xml version="1.0" encoding="utf-8"?>
+<c:chartSpace xmlns:c="http://schemas.openxmlformats.org/drawingml/2006/chart" xmlns:a="http://schemas.openxmlformats.org/drawingml/2006/main" xmlns:r="http://schemas.openxmlformats.org/officeDocument/2006/relationships" xmlns:c16r2="http://schemas.microsoft.com/office/drawing/2015/06/chart">
+  <c:date1904 val="0"/>
+  <c:lang val="ru-RU"/>
+  <c:roundedCorners val="0"/>
+  <mc:AlternateContent xmlns:mc="http://schemas.openxmlformats.org/markup-compatibility/2006">
+    <mc:Choice xmlns:c14="http://schemas.microsoft.com/office/drawing/2007/8/2/chart" Requires="c14">
+      <c14:style val="102"/>
+    </mc:Choice>
+    <mc:Fallback>
+      <c:style val="2"/>
+    </mc:Fallback>
+  </mc:AlternateContent>
+  <c:chart>
+    <c:autoTitleDeleted val="1"/>
+    <c:plotArea>
+      <c:layout/>
+      <c:lineChart>
+        <c:grouping val="standard"/>
+        <c:varyColors val="0"/>
+        <c:ser>
+          <c:idx val="1"/>
+          <c:order val="0"/>
+          <c:spPr>
+            <a:ln w="28575" cap="rnd">
+              <a:solidFill>
+                <a:schemeClr val="accent2"/>
+              </a:solidFill>
+              <a:round/>
+            </a:ln>
+            <a:effectLst/>
+          </c:spPr>
+          <c:marker>
+            <c:symbol val="none"/>
+          </c:marker>
+          <c:cat>
+            <c:numRef>
+              <c:f>Лист1!$B$2:$G$2</c:f>
+              <c:numCache>
+                <c:formatCode>General</c:formatCode>
+                <c:ptCount val="6"/>
+                <c:pt idx="0">
+                  <c:v>1</c:v>
+                </c:pt>
+                <c:pt idx="1">
+                  <c:v>4</c:v>
+                </c:pt>
+                <c:pt idx="2">
+                  <c:v>16</c:v>
+                </c:pt>
+                <c:pt idx="3">
+                  <c:v>64</c:v>
+                </c:pt>
+                <c:pt idx="4">
+                  <c:v>256</c:v>
+                </c:pt>
+                <c:pt idx="5">
+                  <c:v>1024</c:v>
+                </c:pt>
+              </c:numCache>
+            </c:numRef>
+          </c:cat>
+          <c:val>
+            <c:numRef>
+              <c:f>Лист1!$B$3:$G$3</c:f>
+              <c:numCache>
+                <c:formatCode>General</c:formatCode>
+                <c:ptCount val="6"/>
+                <c:pt idx="0">
+                  <c:v>2946</c:v>
+                </c:pt>
+                <c:pt idx="1">
+                  <c:v>775</c:v>
+                </c:pt>
+                <c:pt idx="2">
+                  <c:v>227</c:v>
+                </c:pt>
+                <c:pt idx="3">
+                  <c:v>71</c:v>
+                </c:pt>
+                <c:pt idx="4">
+                  <c:v>73</c:v>
+                </c:pt>
+                <c:pt idx="5">
+                  <c:v>75</c:v>
+                </c:pt>
+              </c:numCache>
+            </c:numRef>
+          </c:val>
+          <c:smooth val="0"/>
+          <c:extLst>
+            <c:ext xmlns:c16="http://schemas.microsoft.com/office/drawing/2014/chart" uri="{C3380CC4-5D6E-409C-BE32-E72D297353CC}">
+              <c16:uniqueId val="{00000000-3A29-4BD0-892C-4B27FFE7E69D}"/>
+            </c:ext>
+          </c:extLst>
+        </c:ser>
+        <c:dLbls>
+          <c:showLegendKey val="0"/>
+          <c:showVal val="0"/>
+          <c:showCatName val="0"/>
+          <c:showSerName val="0"/>
+          <c:showPercent val="0"/>
+          <c:showBubbleSize val="0"/>
+        </c:dLbls>
+        <c:smooth val="0"/>
+        <c:axId val="521661136"/>
+        <c:axId val="521661968"/>
+      </c:lineChart>
+      <c:catAx>
+        <c:axId val="521661136"/>
+        <c:scaling>
+          <c:orientation val="minMax"/>
+        </c:scaling>
+        <c:delete val="0"/>
+        <c:axPos val="b"/>
+        <c:numFmt formatCode="General" sourceLinked="1"/>
+        <c:majorTickMark val="none"/>
+        <c:minorTickMark val="none"/>
+        <c:tickLblPos val="nextTo"/>
+        <c:spPr>
+          <a:noFill/>
+          <a:ln w="9525" cap="flat" cmpd="sng" algn="ctr">
+            <a:solidFill>
+              <a:schemeClr val="tx1">
+                <a:lumMod val="15000"/>
+                <a:lumOff val="85000"/>
+              </a:schemeClr>
+            </a:solidFill>
+            <a:round/>
+          </a:ln>
+          <a:effectLst/>
+        </c:spPr>
+        <c:txPr>
+          <a:bodyPr rot="-60000000" spcFirstLastPara="1" vertOverflow="ellipsis" vert="horz" wrap="square" anchor="ctr" anchorCtr="1"/>
+          <a:lstStyle/>
+          <a:p>
+            <a:pPr>
+              <a:defRPr sz="900" b="0" i="0" u="none" strike="noStrike" kern="1200" baseline="0">
+                <a:solidFill>
+                  <a:schemeClr val="tx1">
+                    <a:lumMod val="65000"/>
+                    <a:lumOff val="35000"/>
+                  </a:schemeClr>
+                </a:solidFill>
+                <a:latin typeface="+mn-lt"/>
+                <a:ea typeface="+mn-ea"/>
+                <a:cs typeface="+mn-cs"/>
+              </a:defRPr>
+            </a:pPr>
+            <a:endParaRPr lang="ru-RU"/>
+          </a:p>
+        </c:txPr>
+        <c:crossAx val="521661968"/>
+        <c:crosses val="autoZero"/>
+        <c:auto val="1"/>
+        <c:lblAlgn val="ctr"/>
+        <c:lblOffset val="100"/>
+        <c:noMultiLvlLbl val="0"/>
+      </c:catAx>
+      <c:valAx>
+        <c:axId val="521661968"/>
+        <c:scaling>
+          <c:orientation val="minMax"/>
+        </c:scaling>
+        <c:delete val="0"/>
+        <c:axPos val="l"/>
+        <c:majorGridlines>
+          <c:spPr>
+            <a:ln w="9525" cap="flat" cmpd="sng" algn="ctr">
+              <a:solidFill>
+                <a:schemeClr val="tx1">
+                  <a:lumMod val="15000"/>
+                  <a:lumOff val="85000"/>
+                </a:schemeClr>
+              </a:solidFill>
+              <a:round/>
+            </a:ln>
+            <a:effectLst/>
+          </c:spPr>
+        </c:majorGridlines>
+        <c:numFmt formatCode="General" sourceLinked="1"/>
+        <c:majorTickMark val="none"/>
+        <c:minorTickMark val="none"/>
+        <c:tickLblPos val="nextTo"/>
+        <c:spPr>
+          <a:noFill/>
+          <a:ln>
+            <a:noFill/>
+          </a:ln>
+          <a:effectLst/>
+        </c:spPr>
+        <c:txPr>
+          <a:bodyPr rot="-60000000" spcFirstLastPara="1" vertOverflow="ellipsis" vert="horz" wrap="square" anchor="ctr" anchorCtr="1"/>
+          <a:lstStyle/>
+          <a:p>
+            <a:pPr>
+              <a:defRPr sz="900" b="0" i="0" u="none" strike="noStrike" kern="1200" baseline="0">
+                <a:solidFill>
+                  <a:schemeClr val="tx1">
+                    <a:lumMod val="65000"/>
+                    <a:lumOff val="35000"/>
+                  </a:schemeClr>
+                </a:solidFill>
+                <a:latin typeface="+mn-lt"/>
+                <a:ea typeface="+mn-ea"/>
+                <a:cs typeface="+mn-cs"/>
+              </a:defRPr>
+            </a:pPr>
+            <a:endParaRPr lang="ru-RU"/>
+          </a:p>
+        </c:txPr>
+        <c:crossAx val="521661136"/>
+        <c:crosses val="autoZero"/>
+        <c:crossBetween val="between"/>
+      </c:valAx>
+      <c:spPr>
+        <a:noFill/>
+        <a:ln>
+          <a:noFill/>
+        </a:ln>
+        <a:effectLst/>
+      </c:spPr>
+    </c:plotArea>
+    <c:plotVisOnly val="1"/>
+    <c:dispBlanksAs val="gap"/>
+    <c:extLst>
+      <c:ext xmlns:c16r3="http://schemas.microsoft.com/office/drawing/2017/03/chart" uri="{56B9EC1D-385E-4148-901F-78D8002777C0}">
+        <c16r3:dataDisplayOptions16>
+          <c16r3:dispNaAsBlank val="1"/>
+        </c16r3:dataDisplayOptions16>
+      </c:ext>
+    </c:extLst>
+    <c:showDLblsOverMax val="0"/>
+  </c:chart>
+  <c:spPr>
+    <a:solidFill>
+      <a:schemeClr val="bg1"/>
+    </a:solidFill>
+    <a:ln w="9525" cap="flat" cmpd="sng" algn="ctr">
+      <a:solidFill>
+        <a:schemeClr val="tx1">
+          <a:lumMod val="15000"/>
+          <a:lumOff val="85000"/>
+        </a:schemeClr>
+      </a:solidFill>
+      <a:round/>
+    </a:ln>
+    <a:effectLst/>
+  </c:spPr>
+  <c:txPr>
+    <a:bodyPr/>
+    <a:lstStyle/>
+    <a:p>
+      <a:pPr>
+        <a:defRPr/>
+      </a:pPr>
+      <a:endParaRPr lang="ru-RU"/>
+    </a:p>
+  </c:txPr>
+  <c:externalData r:id="rId3">
+    <c:autoUpdate val="0"/>
+  </c:externalData>
+</c:chartSpace>
+</file>
+
+<file path=word/charts/chart2.xml><?xml version="1.0" encoding="utf-8"?>
+<c:chartSpace xmlns:c="http://schemas.openxmlformats.org/drawingml/2006/chart" xmlns:a="http://schemas.openxmlformats.org/drawingml/2006/main" xmlns:r="http://schemas.openxmlformats.org/officeDocument/2006/relationships" xmlns:c16r2="http://schemas.microsoft.com/office/drawing/2015/06/chart">
+  <c:date1904 val="0"/>
+  <c:lang val="ru-RU"/>
+  <c:roundedCorners val="0"/>
+  <mc:AlternateContent xmlns:mc="http://schemas.openxmlformats.org/markup-compatibility/2006">
+    <mc:Choice xmlns:c14="http://schemas.microsoft.com/office/drawing/2007/8/2/chart" Requires="c14">
+      <c14:style val="102"/>
+    </mc:Choice>
+    <mc:Fallback>
+      <c:style val="2"/>
+    </mc:Fallback>
+  </mc:AlternateContent>
+  <c:chart>
+    <c:autoTitleDeleted val="1"/>
+    <c:plotArea>
+      <c:layout/>
+      <c:lineChart>
+        <c:grouping val="standard"/>
+        <c:varyColors val="0"/>
+        <c:ser>
+          <c:idx val="1"/>
+          <c:order val="0"/>
+          <c:spPr>
+            <a:ln w="28575" cap="rnd">
+              <a:solidFill>
+                <a:schemeClr val="accent2"/>
+              </a:solidFill>
+              <a:round/>
+            </a:ln>
+            <a:effectLst/>
+          </c:spPr>
+          <c:marker>
+            <c:symbol val="none"/>
+          </c:marker>
+          <c:val>
+            <c:numRef>
+              <c:f>Лист1!$J$3:$T$3</c:f>
+              <c:numCache>
+                <c:formatCode>General</c:formatCode>
+                <c:ptCount val="11"/>
+                <c:pt idx="0">
+                  <c:v>2947</c:v>
+                </c:pt>
+                <c:pt idx="1">
+                  <c:v>1503</c:v>
+                </c:pt>
+                <c:pt idx="2">
+                  <c:v>786</c:v>
+                </c:pt>
+                <c:pt idx="3">
+                  <c:v>424</c:v>
+                </c:pt>
+                <c:pt idx="4">
+                  <c:v>239</c:v>
+                </c:pt>
+                <c:pt idx="5">
+                  <c:v>127</c:v>
+                </c:pt>
+                <c:pt idx="6">
+                  <c:v>68</c:v>
+                </c:pt>
+                <c:pt idx="7">
+                  <c:v>66</c:v>
+                </c:pt>
+                <c:pt idx="8">
+                  <c:v>70</c:v>
+                </c:pt>
+                <c:pt idx="9">
+                  <c:v>66</c:v>
+                </c:pt>
+                <c:pt idx="10">
+                  <c:v>64</c:v>
+                </c:pt>
+              </c:numCache>
+            </c:numRef>
+          </c:val>
+          <c:smooth val="0"/>
+          <c:extLst>
+            <c:ext xmlns:c16="http://schemas.microsoft.com/office/drawing/2014/chart" uri="{C3380CC4-5D6E-409C-BE32-E72D297353CC}">
+              <c16:uniqueId val="{00000000-7E58-4D28-93E2-09DC1E7E2D6D}"/>
+            </c:ext>
+          </c:extLst>
+        </c:ser>
+        <c:dLbls>
+          <c:showLegendKey val="0"/>
+          <c:showVal val="0"/>
+          <c:showCatName val="0"/>
+          <c:showSerName val="0"/>
+          <c:showPercent val="0"/>
+          <c:showBubbleSize val="0"/>
+        </c:dLbls>
+        <c:smooth val="0"/>
+        <c:axId val="404704608"/>
+        <c:axId val="404705856"/>
+      </c:lineChart>
+      <c:catAx>
+        <c:axId val="404704608"/>
+        <c:scaling>
+          <c:orientation val="minMax"/>
+        </c:scaling>
+        <c:delete val="0"/>
+        <c:axPos val="b"/>
+        <c:majorTickMark val="none"/>
+        <c:minorTickMark val="none"/>
+        <c:tickLblPos val="nextTo"/>
+        <c:spPr>
+          <a:noFill/>
+          <a:ln w="9525" cap="flat" cmpd="sng" algn="ctr">
+            <a:solidFill>
+              <a:schemeClr val="tx1">
+                <a:lumMod val="15000"/>
+                <a:lumOff val="85000"/>
+              </a:schemeClr>
+            </a:solidFill>
+            <a:round/>
+          </a:ln>
+          <a:effectLst/>
+        </c:spPr>
+        <c:txPr>
+          <a:bodyPr rot="-60000000" spcFirstLastPara="1" vertOverflow="ellipsis" vert="horz" wrap="square" anchor="ctr" anchorCtr="1"/>
+          <a:lstStyle/>
+          <a:p>
+            <a:pPr>
+              <a:defRPr sz="900" b="0" i="0" u="none" strike="noStrike" kern="1200" baseline="0">
+                <a:solidFill>
+                  <a:schemeClr val="tx1">
+                    <a:lumMod val="65000"/>
+                    <a:lumOff val="35000"/>
+                  </a:schemeClr>
+                </a:solidFill>
+                <a:latin typeface="+mn-lt"/>
+                <a:ea typeface="+mn-ea"/>
+                <a:cs typeface="+mn-cs"/>
+              </a:defRPr>
+            </a:pPr>
+            <a:endParaRPr lang="ru-RU"/>
+          </a:p>
+        </c:txPr>
+        <c:crossAx val="404705856"/>
+        <c:crosses val="autoZero"/>
+        <c:auto val="1"/>
+        <c:lblAlgn val="ctr"/>
+        <c:lblOffset val="100"/>
+        <c:noMultiLvlLbl val="0"/>
+      </c:catAx>
+      <c:valAx>
+        <c:axId val="404705856"/>
+        <c:scaling>
+          <c:orientation val="minMax"/>
+        </c:scaling>
+        <c:delete val="0"/>
+        <c:axPos val="l"/>
+        <c:majorGridlines>
+          <c:spPr>
+            <a:ln w="9525" cap="flat" cmpd="sng" algn="ctr">
+              <a:solidFill>
+                <a:schemeClr val="tx1">
+                  <a:lumMod val="15000"/>
+                  <a:lumOff val="85000"/>
+                </a:schemeClr>
+              </a:solidFill>
+              <a:round/>
+            </a:ln>
+            <a:effectLst/>
+          </c:spPr>
+        </c:majorGridlines>
+        <c:numFmt formatCode="General" sourceLinked="1"/>
+        <c:majorTickMark val="none"/>
+        <c:minorTickMark val="none"/>
+        <c:tickLblPos val="nextTo"/>
+        <c:spPr>
+          <a:noFill/>
+          <a:ln>
+            <a:noFill/>
+          </a:ln>
+          <a:effectLst/>
+        </c:spPr>
+        <c:txPr>
+          <a:bodyPr rot="-60000000" spcFirstLastPara="1" vertOverflow="ellipsis" vert="horz" wrap="square" anchor="ctr" anchorCtr="1"/>
+          <a:lstStyle/>
+          <a:p>
+            <a:pPr>
+              <a:defRPr sz="900" b="0" i="0" u="none" strike="noStrike" kern="1200" baseline="0">
+                <a:solidFill>
+                  <a:schemeClr val="tx1">
+                    <a:lumMod val="65000"/>
+                    <a:lumOff val="35000"/>
+                  </a:schemeClr>
+                </a:solidFill>
+                <a:latin typeface="+mn-lt"/>
+                <a:ea typeface="+mn-ea"/>
+                <a:cs typeface="+mn-cs"/>
+              </a:defRPr>
+            </a:pPr>
+            <a:endParaRPr lang="ru-RU"/>
+          </a:p>
+        </c:txPr>
+        <c:crossAx val="404704608"/>
+        <c:crosses val="autoZero"/>
+        <c:crossBetween val="between"/>
+      </c:valAx>
+      <c:spPr>
+        <a:noFill/>
+        <a:ln>
+          <a:noFill/>
+        </a:ln>
+        <a:effectLst/>
+      </c:spPr>
+    </c:plotArea>
+    <c:plotVisOnly val="1"/>
+    <c:dispBlanksAs val="gap"/>
+    <c:extLst>
+      <c:ext xmlns:c16r3="http://schemas.microsoft.com/office/drawing/2017/03/chart" uri="{56B9EC1D-385E-4148-901F-78D8002777C0}">
+        <c16r3:dataDisplayOptions16>
+          <c16r3:dispNaAsBlank val="1"/>
+        </c16r3:dataDisplayOptions16>
+      </c:ext>
+    </c:extLst>
+    <c:showDLblsOverMax val="0"/>
+  </c:chart>
+  <c:spPr>
+    <a:solidFill>
+      <a:schemeClr val="bg1"/>
+    </a:solidFill>
+    <a:ln w="9525" cap="flat" cmpd="sng" algn="ctr">
+      <a:solidFill>
+        <a:schemeClr val="tx1">
+          <a:lumMod val="15000"/>
+          <a:lumOff val="85000"/>
+        </a:schemeClr>
+      </a:solidFill>
+      <a:round/>
+    </a:ln>
+    <a:effectLst/>
+  </c:spPr>
+  <c:txPr>
+    <a:bodyPr/>
+    <a:lstStyle/>
+    <a:p>
+      <a:pPr>
+        <a:defRPr/>
+      </a:pPr>
+      <a:endParaRPr lang="ru-RU"/>
+    </a:p>
+  </c:txPr>
+  <c:externalData r:id="rId3">
+    <c:autoUpdate val="0"/>
+  </c:externalData>
+</c:chartSpace>
+</file>
+
+<file path=word/charts/colors1.xml><?xml version="1.0" encoding="utf-8"?>
+<cs:colorStyle xmlns:cs="http://schemas.microsoft.com/office/drawing/2012/chartStyle" xmlns:a="http://schemas.openxmlformats.org/drawingml/2006/main" meth="cycle" id="10">
+  <a:schemeClr val="accent1"/>
+  <a:schemeClr val="accent2"/>
+  <a:schemeClr val="accent3"/>
+  <a:schemeClr val="accent4"/>
+  <a:schemeClr val="accent5"/>
+  <a:schemeClr val="accent6"/>
+  <cs:variation/>
+  <cs:variation>
+    <a:lumMod val="60000"/>
+  </cs:variation>
+  <cs:variation>
+    <a:lumMod val="80000"/>
+    <a:lumOff val="20000"/>
+  </cs:variation>
+  <cs:variation>
+    <a:lumMod val="80000"/>
+  </cs:variation>
+  <cs:variation>
+    <a:lumMod val="60000"/>
+    <a:lumOff val="40000"/>
+  </cs:variation>
+  <cs:variation>
+    <a:lumMod val="50000"/>
+  </cs:variation>
+  <cs:variation>
+    <a:lumMod val="70000"/>
+    <a:lumOff val="30000"/>
+  </cs:variation>
+  <cs:variation>
+    <a:lumMod val="70000"/>
+  </cs:variation>
+  <cs:variation>
+    <a:lumMod val="50000"/>
+    <a:lumOff val="50000"/>
+  </cs:variation>
+</cs:colorStyle>
+</file>
+
+<file path=word/charts/colors2.xml><?xml version="1.0" encoding="utf-8"?>
+<cs:colorStyle xmlns:cs="http://schemas.microsoft.com/office/drawing/2012/chartStyle" xmlns:a="http://schemas.openxmlformats.org/drawingml/2006/main" meth="cycle" id="10">
+  <a:schemeClr val="accent1"/>
+  <a:schemeClr val="accent2"/>
+  <a:schemeClr val="accent3"/>
+  <a:schemeClr val="accent4"/>
+  <a:schemeClr val="accent5"/>
+  <a:schemeClr val="accent6"/>
+  <cs:variation/>
+  <cs:variation>
+    <a:lumMod val="60000"/>
+  </cs:variation>
+  <cs:variation>
+    <a:lumMod val="80000"/>
+    <a:lumOff val="20000"/>
+  </cs:variation>
+  <cs:variation>
+    <a:lumMod val="80000"/>
+  </cs:variation>
+  <cs:variation>
+    <a:lumMod val="60000"/>
+    <a:lumOff val="40000"/>
+  </cs:variation>
+  <cs:variation>
+    <a:lumMod val="50000"/>
+  </cs:variation>
+  <cs:variation>
+    <a:lumMod val="70000"/>
+    <a:lumOff val="30000"/>
+  </cs:variation>
+  <cs:variation>
+    <a:lumMod val="70000"/>
+  </cs:variation>
+  <cs:variation>
+    <a:lumMod val="50000"/>
+    <a:lumOff val="50000"/>
+  </cs:variation>
+</cs:colorStyle>
+</file>
+
+<file path=word/charts/style1.xml><?xml version="1.0" encoding="utf-8"?>
+<cs:chartStyle xmlns:cs="http://schemas.microsoft.com/office/drawing/2012/chartStyle" xmlns:a="http://schemas.openxmlformats.org/drawingml/2006/main" id="227">
+  <cs:axisTitle>
+    <cs:lnRef idx="0"/>
+    <cs:fillRef idx="0"/>
+    <cs:effectRef idx="0"/>
+    <cs:fontRef idx="minor">
+      <a:schemeClr val="tx1">
+        <a:lumMod val="65000"/>
+        <a:lumOff val="35000"/>
+      </a:schemeClr>
+    </cs:fontRef>
+    <cs:defRPr sz="1000" kern="1200"/>
+  </cs:axisTitle>
+  <cs:categoryAxis>
+    <cs:lnRef idx="0"/>
+    <cs:fillRef idx="0"/>
+    <cs:effectRef idx="0"/>
+    <cs:fontRef idx="minor">
+      <a:schemeClr val="tx1">
+        <a:lumMod val="65000"/>
+        <a:lumOff val="35000"/>
+      </a:schemeClr>
+    </cs:fontRef>
+    <cs:spPr>
+      <a:ln w="9525" cap="flat" cmpd="sng" algn="ctr">
+        <a:solidFill>
+          <a:schemeClr val="tx1">
+            <a:lumMod val="15000"/>
+            <a:lumOff val="85000"/>
+          </a:schemeClr>
+        </a:solidFill>
+        <a:round/>
+      </a:ln>
+    </cs:spPr>
+    <cs:defRPr sz="900" kern="1200"/>
+  </cs:categoryAxis>
+  <cs:chartArea mods="allowNoFillOverride allowNoLineOverride">
+    <cs:lnRef idx="0"/>
+    <cs:fillRef idx="0"/>
+    <cs:effectRef idx="0"/>
+    <cs:fontRef idx="minor">
+      <a:schemeClr val="tx1"/>
+    </cs:fontRef>
+    <cs:spPr>
+      <a:solidFill>
+        <a:schemeClr val="bg1"/>
+      </a:solidFill>
+      <a:ln w="9525" cap="flat" cmpd="sng" algn="ctr">
+        <a:solidFill>
+          <a:schemeClr val="tx1">
+            <a:lumMod val="15000"/>
+            <a:lumOff val="85000"/>
+          </a:schemeClr>
+        </a:solidFill>
+        <a:round/>
+      </a:ln>
+    </cs:spPr>
+    <cs:defRPr sz="1000" kern="1200"/>
+  </cs:chartArea>
+  <cs:dataLabel>
+    <cs:lnRef idx="0"/>
+    <cs:fillRef idx="0"/>
+    <cs:effectRef idx="0"/>
+    <cs:fontRef idx="minor">
+      <a:schemeClr val="tx1">
+        <a:lumMod val="75000"/>
+        <a:lumOff val="25000"/>
+      </a:schemeClr>
+    </cs:fontRef>
+    <cs:defRPr sz="900" kern="1200"/>
+  </cs:dataLabel>
+  <cs:dataLabelCallout>
+    <cs:lnRef idx="0"/>
+    <cs:fillRef idx="0"/>
+    <cs:effectRef idx="0"/>
+    <cs:fontRef idx="minor">
+      <a:schemeClr val="dk1">
+        <a:lumMod val="65000"/>
+        <a:lumOff val="35000"/>
+      </a:schemeClr>
+    </cs:fontRef>
+    <cs:spPr>
+      <a:solidFill>
+        <a:schemeClr val="lt1"/>
+      </a:solidFill>
+      <a:ln>
+        <a:solidFill>
+          <a:schemeClr val="dk1">
+            <a:lumMod val="25000"/>
+            <a:lumOff val="75000"/>
+          </a:schemeClr>
+        </a:solidFill>
+      </a:ln>
+    </cs:spPr>
+    <cs:defRPr sz="900" kern="1200"/>
+    <cs:bodyPr rot="0" spcFirstLastPara="1" vertOverflow="clip" horzOverflow="clip" vert="horz" wrap="square" lIns="36576" tIns="18288" rIns="36576" bIns="18288" anchor="ctr" anchorCtr="1">
+      <a:spAutoFit/>
+    </cs:bodyPr>
+  </cs:dataLabelCallout>
+  <cs:dataPoint>
+    <cs:lnRef idx="0"/>
+    <cs:fillRef idx="1">
+      <cs:styleClr val="auto"/>
+    </cs:fillRef>
+    <cs:effectRef idx="0"/>
+    <cs:fontRef idx="minor">
+      <a:schemeClr val="tx1"/>
+    </cs:fontRef>
+    <cs:spPr>
+      <a:solidFill>
+        <a:schemeClr val="phClr"/>
+      </a:solidFill>
+    </cs:spPr>
+  </cs:dataPoint>
+  <cs:dataPoint3D>
+    <cs:lnRef idx="0"/>
+    <cs:fillRef idx="1">
+      <cs:styleClr val="auto"/>
+    </cs:fillRef>
+    <cs:effectRef idx="0"/>
+    <cs:fontRef idx="minor">
+      <a:schemeClr val="tx1"/>
+    </cs:fontRef>
+    <cs:spPr>
+      <a:solidFill>
+        <a:schemeClr val="phClr"/>
+      </a:solidFill>
+    </cs:spPr>
+  </cs:dataPoint3D>
+  <cs:dataPointLine>
+    <cs:lnRef idx="0">
+      <cs:styleClr val="auto"/>
+    </cs:lnRef>
+    <cs:fillRef idx="1"/>
+    <cs:effectRef idx="0"/>
+    <cs:fontRef idx="minor">
+      <a:schemeClr val="tx1"/>
+    </cs:fontRef>
+    <cs:spPr>
+      <a:ln w="28575" cap="rnd">
+        <a:solidFill>
+          <a:schemeClr val="phClr"/>
+        </a:solidFill>
+        <a:round/>
+      </a:ln>
+    </cs:spPr>
+  </cs:dataPointLine>
+  <cs:dataPointMarker>
+    <cs:lnRef idx="0">
+      <cs:styleClr val="auto"/>
+    </cs:lnRef>
+    <cs:fillRef idx="1">
+      <cs:styleClr val="auto"/>
+    </cs:fillRef>
+    <cs:effectRef idx="0"/>
+    <cs:fontRef idx="minor">
+      <a:schemeClr val="tx1"/>
+    </cs:fontRef>
+    <cs:spPr>
+      <a:solidFill>
+        <a:schemeClr val="phClr"/>
+      </a:solidFill>
+      <a:ln w="9525">
+        <a:solidFill>
+          <a:schemeClr val="phClr"/>
+        </a:solidFill>
+      </a:ln>
+    </cs:spPr>
+  </cs:dataPointMarker>
+  <cs:dataPointMarkerLayout symbol="circle" size="5"/>
+  <cs:dataPointWireframe>
+    <cs:lnRef idx="0">
+      <cs:styleClr val="auto"/>
+    </cs:lnRef>
+    <cs:fillRef idx="1"/>
+    <cs:effectRef idx="0"/>
+    <cs:fontRef idx="minor">
+      <a:schemeClr val="tx1"/>
+    </cs:fontRef>
+    <cs:spPr>
+      <a:ln w="9525" cap="rnd">
+        <a:solidFill>
+          <a:schemeClr val="phClr"/>
+        </a:solidFill>
+        <a:round/>
+      </a:ln>
+    </cs:spPr>
+  </cs:dataPointWireframe>
+  <cs:dataTable>
+    <cs:lnRef idx="0"/>
+    <cs:fillRef idx="0"/>
+    <cs:effectRef idx="0"/>
+    <cs:fontRef idx="minor">
+      <a:schemeClr val="tx1">
+        <a:lumMod val="65000"/>
+        <a:lumOff val="35000"/>
+      </a:schemeClr>
+    </cs:fontRef>
+    <cs:spPr>
+      <a:noFill/>
+      <a:ln w="9525" cap="flat" cmpd="sng" algn="ctr">
+        <a:solidFill>
+          <a:schemeClr val="tx1">
+            <a:lumMod val="15000"/>
+            <a:lumOff val="85000"/>
+          </a:schemeClr>
+        </a:solidFill>
+        <a:round/>
+      </a:ln>
+    </cs:spPr>
+    <cs:defRPr sz="900" kern="1200"/>
+  </cs:dataTable>
+  <cs:downBar>
+    <cs:lnRef idx="0"/>
+    <cs:fillRef idx="0"/>
+    <cs:effectRef idx="0"/>
+    <cs:fontRef idx="minor">
+      <a:schemeClr val="dk1"/>
+    </cs:fontRef>
+    <cs:spPr>
+      <a:solidFill>
+        <a:schemeClr val="dk1">
+          <a:lumMod val="65000"/>
+          <a:lumOff val="35000"/>
+        </a:schemeClr>
+      </a:solidFill>
+      <a:ln w="9525">
+        <a:solidFill>
+          <a:schemeClr val="tx1">
+            <a:lumMod val="65000"/>
+            <a:lumOff val="35000"/>
+          </a:schemeClr>
+        </a:solidFill>
+      </a:ln>
+    </cs:spPr>
+  </cs:downBar>
+  <cs:dropLine>
+    <cs:lnRef idx="0"/>
+    <cs:fillRef idx="0"/>
+    <cs:effectRef idx="0"/>
+    <cs:fontRef idx="minor">
+      <a:schemeClr val="tx1"/>
+    </cs:fontRef>
+    <cs:spPr>
+      <a:ln w="9525" cap="flat" cmpd="sng" algn="ctr">
+        <a:solidFill>
+          <a:schemeClr val="tx1">
+            <a:lumMod val="35000"/>
+            <a:lumOff val="65000"/>
+          </a:schemeClr>
+        </a:solidFill>
+        <a:round/>
+      </a:ln>
+    </cs:spPr>
+  </cs:dropLine>
+  <cs:errorBar>
+    <cs:lnRef idx="0"/>
+    <cs:fillRef idx="0"/>
+    <cs:effectRef idx="0"/>
+    <cs:fontRef idx="minor">
+      <a:schemeClr val="tx1"/>
+    </cs:fontRef>
+    <cs:spPr>
+      <a:ln w="9525" cap="flat" cmpd="sng" algn="ctr">
+        <a:solidFill>
+          <a:schemeClr val="tx1">
+            <a:lumMod val="65000"/>
+            <a:lumOff val="35000"/>
+          </a:schemeClr>
+        </a:solidFill>
+        <a:round/>
+      </a:ln>
+    </cs:spPr>
+  </cs:errorBar>
+  <cs:floor>
+    <cs:lnRef idx="0"/>
+    <cs:fillRef idx="0"/>
+    <cs:effectRef idx="0"/>
+    <cs:fontRef idx="minor">
+      <a:schemeClr val="tx1"/>
+    </cs:fontRef>
+    <cs:spPr>
+      <a:noFill/>
+      <a:ln>
+        <a:noFill/>
+      </a:ln>
+    </cs:spPr>
+  </cs:floor>
+  <cs:gridlineMajor>
+    <cs:lnRef idx="0"/>
+    <cs:fillRef idx="0"/>
+    <cs:effectRef idx="0"/>
+    <cs:fontRef idx="minor">
+      <a:schemeClr val="tx1"/>
+    </cs:fontRef>
+    <cs:spPr>
+      <a:ln w="9525" cap="flat" cmpd="sng" algn="ctr">
+        <a:solidFill>
+          <a:schemeClr val="tx1">
+            <a:lumMod val="15000"/>
+            <a:lumOff val="85000"/>
+          </a:schemeClr>
+        </a:solidFill>
+        <a:round/>
+      </a:ln>
+    </cs:spPr>
+  </cs:gridlineMajor>
+  <cs:gridlineMinor>
+    <cs:lnRef idx="0"/>
+    <cs:fillRef idx="0"/>
+    <cs:effectRef idx="0"/>
+    <cs:fontRef idx="minor">
+      <a:schemeClr val="tx1"/>
+    </cs:fontRef>
+    <cs:spPr>
+      <a:ln w="9525" cap="flat" cmpd="sng" algn="ctr">
+        <a:solidFill>
+          <a:schemeClr val="tx1">
+            <a:lumMod val="5000"/>
+            <a:lumOff val="95000"/>
+          </a:schemeClr>
+        </a:solidFill>
+        <a:round/>
+      </a:ln>
+    </cs:spPr>
+  </cs:gridlineMinor>
+  <cs:hiLoLine>
+    <cs:lnRef idx="0"/>
+    <cs:fillRef idx="0"/>
+    <cs:effectRef idx="0"/>
+    <cs:fontRef idx="minor">
+      <a:schemeClr val="tx1"/>
+    </cs:fontRef>
+    <cs:spPr>
+      <a:ln w="9525" cap="flat" cmpd="sng" algn="ctr">
+        <a:solidFill>
+          <a:schemeClr val="tx1">
+            <a:lumMod val="75000"/>
+            <a:lumOff val="25000"/>
+          </a:schemeClr>
+        </a:solidFill>
+        <a:round/>
+      </a:ln>
+    </cs:spPr>
+  </cs:hiLoLine>
+  <cs:leaderLine>
+    <cs:lnRef idx="0"/>
+    <cs:fillRef idx="0"/>
+    <cs:effectRef idx="0"/>
+    <cs:fontRef idx="minor">
+      <a:schemeClr val="tx1"/>
+    </cs:fontRef>
+    <cs:spPr>
+      <a:ln w="9525" cap="flat" cmpd="sng" algn="ctr">
+        <a:solidFill>
+          <a:schemeClr val="tx1">
+            <a:lumMod val="35000"/>
+            <a:lumOff val="65000"/>
+          </a:schemeClr>
+        </a:solidFill>
+        <a:round/>
+      </a:ln>
+    </cs:spPr>
+  </cs:leaderLine>
+  <cs:legend>
+    <cs:lnRef idx="0"/>
+    <cs:fillRef idx="0"/>
+    <cs:effectRef idx="0"/>
+    <cs:fontRef idx="minor">
+      <a:schemeClr val="tx1">
+        <a:lumMod val="65000"/>
+        <a:lumOff val="35000"/>
+      </a:schemeClr>
+    </cs:fontRef>
+    <cs:defRPr sz="900" kern="1200"/>
+  </cs:legend>
+  <cs:plotArea mods="allowNoFillOverride allowNoLineOverride">
+    <cs:lnRef idx="0"/>
+    <cs:fillRef idx="0"/>
+    <cs:effectRef idx="0"/>
+    <cs:fontRef idx="minor">
+      <a:schemeClr val="tx1"/>
+    </cs:fontRef>
+  </cs:plotArea>
+  <cs:plotArea3D mods="allowNoFillOverride allowNoLineOverride">
+    <cs:lnRef idx="0"/>
+    <cs:fillRef idx="0"/>
+    <cs:effectRef idx="0"/>
+    <cs:fontRef idx="minor">
+      <a:schemeClr val="tx1"/>
+    </cs:fontRef>
+  </cs:plotArea3D>
+  <cs:seriesAxis>
+    <cs:lnRef idx="0"/>
+    <cs:fillRef idx="0"/>
+    <cs:effectRef idx="0"/>
+    <cs:fontRef idx="minor">
+      <a:schemeClr val="tx1">
+        <a:lumMod val="65000"/>
+        <a:lumOff val="35000"/>
+      </a:schemeClr>
+    </cs:fontRef>
+    <cs:defRPr sz="900" kern="1200"/>
+  </cs:seriesAxis>
+  <cs:seriesLine>
+    <cs:lnRef idx="0"/>
+    <cs:fillRef idx="0"/>
+    <cs:effectRef idx="0"/>
+    <cs:fontRef idx="minor">
+      <a:schemeClr val="tx1"/>
+    </cs:fontRef>
+    <cs:spPr>
+      <a:ln w="9525" cap="flat" cmpd="sng" algn="ctr">
+        <a:solidFill>
+          <a:schemeClr val="tx1">
+            <a:lumMod val="35000"/>
+            <a:lumOff val="65000"/>
+          </a:schemeClr>
+        </a:solidFill>
+        <a:round/>
+      </a:ln>
+    </cs:spPr>
+  </cs:seriesLine>
+  <cs:title>
+    <cs:lnRef idx="0"/>
+    <cs:fillRef idx="0"/>
+    <cs:effectRef idx="0"/>
+    <cs:fontRef idx="minor">
+      <a:schemeClr val="tx1">
+        <a:lumMod val="65000"/>
+        <a:lumOff val="35000"/>
+      </a:schemeClr>
+    </cs:fontRef>
+    <cs:defRPr sz="1400" b="0" kern="1200" spc="0" baseline="0"/>
+  </cs:title>
+  <cs:trendline>
+    <cs:lnRef idx="0">
+      <cs:styleClr val="auto"/>
+    </cs:lnRef>
+    <cs:fillRef idx="0"/>
+    <cs:effectRef idx="0"/>
+    <cs:fontRef idx="minor">
+      <a:schemeClr val="tx1"/>
+    </cs:fontRef>
+    <cs:spPr>
+      <a:ln w="19050" cap="rnd">
+        <a:solidFill>
+          <a:schemeClr val="phClr"/>
+        </a:solidFill>
+        <a:prstDash val="sysDot"/>
+      </a:ln>
+    </cs:spPr>
+  </cs:trendline>
+  <cs:trendlineLabel>
+    <cs:lnRef idx="0"/>
+    <cs:fillRef idx="0"/>
+    <cs:effectRef idx="0"/>
+    <cs:fontRef idx="minor">
+      <a:schemeClr val="tx1">
+        <a:lumMod val="65000"/>
+        <a:lumOff val="35000"/>
+      </a:schemeClr>
+    </cs:fontRef>
+    <cs:defRPr sz="900" kern="1200"/>
+  </cs:trendlineLabel>
+  <cs:upBar>
+    <cs:lnRef idx="0"/>
+    <cs:fillRef idx="0"/>
+    <cs:effectRef idx="0"/>
+    <cs:fontRef idx="minor">
+      <a:schemeClr val="dk1"/>
+    </cs:fontRef>
+    <cs:spPr>
+      <a:solidFill>
+        <a:schemeClr val="lt1"/>
+      </a:solidFill>
+      <a:ln w="9525">
+        <a:solidFill>
+          <a:schemeClr val="tx1">
+            <a:lumMod val="15000"/>
+            <a:lumOff val="85000"/>
+          </a:schemeClr>
+        </a:solidFill>
+      </a:ln>
+    </cs:spPr>
+  </cs:upBar>
+  <cs:valueAxis>
+    <cs:lnRef idx="0"/>
+    <cs:fillRef idx="0"/>
+    <cs:effectRef idx="0"/>
+    <cs:fontRef idx="minor">
+      <a:schemeClr val="tx1">
+        <a:lumMod val="65000"/>
+        <a:lumOff val="35000"/>
+      </a:schemeClr>
+    </cs:fontRef>
+    <cs:defRPr sz="900" kern="1200"/>
+  </cs:valueAxis>
+  <cs:wall>
+    <cs:lnRef idx="0"/>
+    <cs:fillRef idx="0"/>
+    <cs:effectRef idx="0"/>
+    <cs:fontRef idx="minor">
+      <a:schemeClr val="tx1"/>
+    </cs:fontRef>
+    <cs:spPr>
+      <a:noFill/>
+      <a:ln>
+        <a:noFill/>
+      </a:ln>
+    </cs:spPr>
+  </cs:wall>
+</cs:chartStyle>
+</file>
+
+<file path=word/charts/style2.xml><?xml version="1.0" encoding="utf-8"?>
+<cs:chartStyle xmlns:cs="http://schemas.microsoft.com/office/drawing/2012/chartStyle" xmlns:a="http://schemas.openxmlformats.org/drawingml/2006/main" id="227">
+  <cs:axisTitle>
+    <cs:lnRef idx="0"/>
+    <cs:fillRef idx="0"/>
+    <cs:effectRef idx="0"/>
+    <cs:fontRef idx="minor">
+      <a:schemeClr val="tx1">
+        <a:lumMod val="65000"/>
+        <a:lumOff val="35000"/>
+      </a:schemeClr>
+    </cs:fontRef>
+    <cs:defRPr sz="1000" kern="1200"/>
+  </cs:axisTitle>
+  <cs:categoryAxis>
+    <cs:lnRef idx="0"/>
+    <cs:fillRef idx="0"/>
+    <cs:effectRef idx="0"/>
+    <cs:fontRef idx="minor">
+      <a:schemeClr val="tx1">
+        <a:lumMod val="65000"/>
+        <a:lumOff val="35000"/>
+      </a:schemeClr>
+    </cs:fontRef>
+    <cs:spPr>
+      <a:ln w="9525" cap="flat" cmpd="sng" algn="ctr">
+        <a:solidFill>
+          <a:schemeClr val="tx1">
+            <a:lumMod val="15000"/>
+            <a:lumOff val="85000"/>
+          </a:schemeClr>
+        </a:solidFill>
+        <a:round/>
+      </a:ln>
+    </cs:spPr>
+    <cs:defRPr sz="900" kern="1200"/>
+  </cs:categoryAxis>
+  <cs:chartArea mods="allowNoFillOverride allowNoLineOverride">
+    <cs:lnRef idx="0"/>
+    <cs:fillRef idx="0"/>
+    <cs:effectRef idx="0"/>
+    <cs:fontRef idx="minor">
+      <a:schemeClr val="tx1"/>
+    </cs:fontRef>
+    <cs:spPr>
+      <a:solidFill>
+        <a:schemeClr val="bg1"/>
+      </a:solidFill>
+      <a:ln w="9525" cap="flat" cmpd="sng" algn="ctr">
+        <a:solidFill>
+          <a:schemeClr val="tx1">
+            <a:lumMod val="15000"/>
+            <a:lumOff val="85000"/>
+          </a:schemeClr>
+        </a:solidFill>
+        <a:round/>
+      </a:ln>
+    </cs:spPr>
+    <cs:defRPr sz="1000" kern="1200"/>
+  </cs:chartArea>
+  <cs:dataLabel>
+    <cs:lnRef idx="0"/>
+    <cs:fillRef idx="0"/>
+    <cs:effectRef idx="0"/>
+    <cs:fontRef idx="minor">
+      <a:schemeClr val="tx1">
+        <a:lumMod val="75000"/>
+        <a:lumOff val="25000"/>
+      </a:schemeClr>
+    </cs:fontRef>
+    <cs:defRPr sz="900" kern="1200"/>
+  </cs:dataLabel>
+  <cs:dataLabelCallout>
+    <cs:lnRef idx="0"/>
+    <cs:fillRef idx="0"/>
+    <cs:effectRef idx="0"/>
+    <cs:fontRef idx="minor">
+      <a:schemeClr val="dk1">
+        <a:lumMod val="65000"/>
+        <a:lumOff val="35000"/>
+      </a:schemeClr>
+    </cs:fontRef>
+    <cs:spPr>
+      <a:solidFill>
+        <a:schemeClr val="lt1"/>
+      </a:solidFill>
+      <a:ln>
+        <a:solidFill>
+          <a:schemeClr val="dk1">
+            <a:lumMod val="25000"/>
+            <a:lumOff val="75000"/>
+          </a:schemeClr>
+        </a:solidFill>
+      </a:ln>
+    </cs:spPr>
+    <cs:defRPr sz="900" kern="1200"/>
+    <cs:bodyPr rot="0" spcFirstLastPara="1" vertOverflow="clip" horzOverflow="clip" vert="horz" wrap="square" lIns="36576" tIns="18288" rIns="36576" bIns="18288" anchor="ctr" anchorCtr="1">
+      <a:spAutoFit/>
+    </cs:bodyPr>
+  </cs:dataLabelCallout>
+  <cs:dataPoint>
+    <cs:lnRef idx="0"/>
+    <cs:fillRef idx="1">
+      <cs:styleClr val="auto"/>
+    </cs:fillRef>
+    <cs:effectRef idx="0"/>
+    <cs:fontRef idx="minor">
+      <a:schemeClr val="tx1"/>
+    </cs:fontRef>
+    <cs:spPr>
+      <a:solidFill>
+        <a:schemeClr val="phClr"/>
+      </a:solidFill>
+    </cs:spPr>
+  </cs:dataPoint>
+  <cs:dataPoint3D>
+    <cs:lnRef idx="0"/>
+    <cs:fillRef idx="1">
+      <cs:styleClr val="auto"/>
+    </cs:fillRef>
+    <cs:effectRef idx="0"/>
+    <cs:fontRef idx="minor">
+      <a:schemeClr val="tx1"/>
+    </cs:fontRef>
+    <cs:spPr>
+      <a:solidFill>
+        <a:schemeClr val="phClr"/>
+      </a:solidFill>
+    </cs:spPr>
+  </cs:dataPoint3D>
+  <cs:dataPointLine>
+    <cs:lnRef idx="0">
+      <cs:styleClr val="auto"/>
+    </cs:lnRef>
+    <cs:fillRef idx="1"/>
+    <cs:effectRef idx="0"/>
+    <cs:fontRef idx="minor">
+      <a:schemeClr val="tx1"/>
+    </cs:fontRef>
+    <cs:spPr>
+      <a:ln w="28575" cap="rnd">
+        <a:solidFill>
+          <a:schemeClr val="phClr"/>
+        </a:solidFill>
+        <a:round/>
+      </a:ln>
+    </cs:spPr>
+  </cs:dataPointLine>
+  <cs:dataPointMarker>
+    <cs:lnRef idx="0">
+      <cs:styleClr val="auto"/>
+    </cs:lnRef>
+    <cs:fillRef idx="1">
+      <cs:styleClr val="auto"/>
+    </cs:fillRef>
+    <cs:effectRef idx="0"/>
+    <cs:fontRef idx="minor">
+      <a:schemeClr val="tx1"/>
+    </cs:fontRef>
+    <cs:spPr>
+      <a:solidFill>
+        <a:schemeClr val="phClr"/>
+      </a:solidFill>
+      <a:ln w="9525">
+        <a:solidFill>
+          <a:schemeClr val="phClr"/>
+        </a:solidFill>
+      </a:ln>
+    </cs:spPr>
+  </cs:dataPointMarker>
+  <cs:dataPointMarkerLayout symbol="circle" size="5"/>
+  <cs:dataPointWireframe>
+    <cs:lnRef idx="0">
+      <cs:styleClr val="auto"/>
+    </cs:lnRef>
+    <cs:fillRef idx="1"/>
+    <cs:effectRef idx="0"/>
+    <cs:fontRef idx="minor">
+      <a:schemeClr val="tx1"/>
+    </cs:fontRef>
+    <cs:spPr>
+      <a:ln w="9525" cap="rnd">
+        <a:solidFill>
+          <a:schemeClr val="phClr"/>
+        </a:solidFill>
+        <a:round/>
+      </a:ln>
+    </cs:spPr>
+  </cs:dataPointWireframe>
+  <cs:dataTable>
+    <cs:lnRef idx="0"/>
+    <cs:fillRef idx="0"/>
+    <cs:effectRef idx="0"/>
+    <cs:fontRef idx="minor">
+      <a:schemeClr val="tx1">
+        <a:lumMod val="65000"/>
+        <a:lumOff val="35000"/>
+      </a:schemeClr>
+    </cs:fontRef>
+    <cs:spPr>
+      <a:noFill/>
+      <a:ln w="9525" cap="flat" cmpd="sng" algn="ctr">
+        <a:solidFill>
+          <a:schemeClr val="tx1">
+            <a:lumMod val="15000"/>
+            <a:lumOff val="85000"/>
+          </a:schemeClr>
+        </a:solidFill>
+        <a:round/>
+      </a:ln>
+    </cs:spPr>
+    <cs:defRPr sz="900" kern="1200"/>
+  </cs:dataTable>
+  <cs:downBar>
+    <cs:lnRef idx="0"/>
+    <cs:fillRef idx="0"/>
+    <cs:effectRef idx="0"/>
+    <cs:fontRef idx="minor">
+      <a:schemeClr val="dk1"/>
+    </cs:fontRef>
+    <cs:spPr>
+      <a:solidFill>
+        <a:schemeClr val="dk1">
+          <a:lumMod val="65000"/>
+          <a:lumOff val="35000"/>
+        </a:schemeClr>
+      </a:solidFill>
+      <a:ln w="9525">
+        <a:solidFill>
+          <a:schemeClr val="tx1">
+            <a:lumMod val="65000"/>
+            <a:lumOff val="35000"/>
+          </a:schemeClr>
+        </a:solidFill>
+      </a:ln>
+    </cs:spPr>
+  </cs:downBar>
+  <cs:dropLine>
+    <cs:lnRef idx="0"/>
+    <cs:fillRef idx="0"/>
+    <cs:effectRef idx="0"/>
+    <cs:fontRef idx="minor">
+      <a:schemeClr val="tx1"/>
+    </cs:fontRef>
+    <cs:spPr>
+      <a:ln w="9525" cap="flat" cmpd="sng" algn="ctr">
+        <a:solidFill>
+          <a:schemeClr val="tx1">
+            <a:lumMod val="35000"/>
+            <a:lumOff val="65000"/>
+          </a:schemeClr>
+        </a:solidFill>
+        <a:round/>
+      </a:ln>
+    </cs:spPr>
+  </cs:dropLine>
+  <cs:errorBar>
+    <cs:lnRef idx="0"/>
+    <cs:fillRef idx="0"/>
+    <cs:effectRef idx="0"/>
+    <cs:fontRef idx="minor">
+      <a:schemeClr val="tx1"/>
+    </cs:fontRef>
+    <cs:spPr>
+      <a:ln w="9525" cap="flat" cmpd="sng" algn="ctr">
+        <a:solidFill>
+          <a:schemeClr val="tx1">
+            <a:lumMod val="65000"/>
+            <a:lumOff val="35000"/>
+          </a:schemeClr>
+        </a:solidFill>
+        <a:round/>
+      </a:ln>
+    </cs:spPr>
+  </cs:errorBar>
+  <cs:floor>
+    <cs:lnRef idx="0"/>
+    <cs:fillRef idx="0"/>
+    <cs:effectRef idx="0"/>
+    <cs:fontRef idx="minor">
+      <a:schemeClr val="tx1"/>
+    </cs:fontRef>
+    <cs:spPr>
+      <a:noFill/>
+      <a:ln>
+        <a:noFill/>
+      </a:ln>
+    </cs:spPr>
+  </cs:floor>
+  <cs:gridlineMajor>
+    <cs:lnRef idx="0"/>
+    <cs:fillRef idx="0"/>
+    <cs:effectRef idx="0"/>
+    <cs:fontRef idx="minor">
+      <a:schemeClr val="tx1"/>
+    </cs:fontRef>
+    <cs:spPr>
+      <a:ln w="9525" cap="flat" cmpd="sng" algn="ctr">
+        <a:solidFill>
+          <a:schemeClr val="tx1">
+            <a:lumMod val="15000"/>
+            <a:lumOff val="85000"/>
+          </a:schemeClr>
+        </a:solidFill>
+        <a:round/>
+      </a:ln>
+    </cs:spPr>
+  </cs:gridlineMajor>
+  <cs:gridlineMinor>
+    <cs:lnRef idx="0"/>
+    <cs:fillRef idx="0"/>
+    <cs:effectRef idx="0"/>
+    <cs:fontRef idx="minor">
+      <a:schemeClr val="tx1"/>
+    </cs:fontRef>
+    <cs:spPr>
+      <a:ln w="9525" cap="flat" cmpd="sng" algn="ctr">
+        <a:solidFill>
+          <a:schemeClr val="tx1">
+            <a:lumMod val="5000"/>
+            <a:lumOff val="95000"/>
+          </a:schemeClr>
+        </a:solidFill>
+        <a:round/>
+      </a:ln>
+    </cs:spPr>
+  </cs:gridlineMinor>
+  <cs:hiLoLine>
+    <cs:lnRef idx="0"/>
+    <cs:fillRef idx="0"/>
+    <cs:effectRef idx="0"/>
+    <cs:fontRef idx="minor">
+      <a:schemeClr val="tx1"/>
+    </cs:fontRef>
+    <cs:spPr>
+      <a:ln w="9525" cap="flat" cmpd="sng" algn="ctr">
+        <a:solidFill>
+          <a:schemeClr val="tx1">
+            <a:lumMod val="75000"/>
+            <a:lumOff val="25000"/>
+          </a:schemeClr>
+        </a:solidFill>
+        <a:round/>
+      </a:ln>
+    </cs:spPr>
+  </cs:hiLoLine>
+  <cs:leaderLine>
+    <cs:lnRef idx="0"/>
+    <cs:fillRef idx="0"/>
+    <cs:effectRef idx="0"/>
+    <cs:fontRef idx="minor">
+      <a:schemeClr val="tx1"/>
+    </cs:fontRef>
+    <cs:spPr>
+      <a:ln w="9525" cap="flat" cmpd="sng" algn="ctr">
+        <a:solidFill>
+          <a:schemeClr val="tx1">
+            <a:lumMod val="35000"/>
+            <a:lumOff val="65000"/>
+          </a:schemeClr>
+        </a:solidFill>
+        <a:round/>
+      </a:ln>
+    </cs:spPr>
+  </cs:leaderLine>
+  <cs:legend>
+    <cs:lnRef idx="0"/>
+    <cs:fillRef idx="0"/>
+    <cs:effectRef idx="0"/>
+    <cs:fontRef idx="minor">
+      <a:schemeClr val="tx1">
+        <a:lumMod val="65000"/>
+        <a:lumOff val="35000"/>
+      </a:schemeClr>
+    </cs:fontRef>
+    <cs:defRPr sz="900" kern="1200"/>
+  </cs:legend>
+  <cs:plotArea mods="allowNoFillOverride allowNoLineOverride">
+    <cs:lnRef idx="0"/>
+    <cs:fillRef idx="0"/>
+    <cs:effectRef idx="0"/>
+    <cs:fontRef idx="minor">
+      <a:schemeClr val="tx1"/>
+    </cs:fontRef>
+  </cs:plotArea>
+  <cs:plotArea3D mods="allowNoFillOverride allowNoLineOverride">
+    <cs:lnRef idx="0"/>
+    <cs:fillRef idx="0"/>
+    <cs:effectRef idx="0"/>
+    <cs:fontRef idx="minor">
+      <a:schemeClr val="tx1"/>
+    </cs:fontRef>
+  </cs:plotArea3D>
+  <cs:seriesAxis>
+    <cs:lnRef idx="0"/>
+    <cs:fillRef idx="0"/>
+    <cs:effectRef idx="0"/>
+    <cs:fontRef idx="minor">
+      <a:schemeClr val="tx1">
+        <a:lumMod val="65000"/>
+        <a:lumOff val="35000"/>
+      </a:schemeClr>
+    </cs:fontRef>
+    <cs:defRPr sz="900" kern="1200"/>
+  </cs:seriesAxis>
+  <cs:seriesLine>
+    <cs:lnRef idx="0"/>
+    <cs:fillRef idx="0"/>
+    <cs:effectRef idx="0"/>
+    <cs:fontRef idx="minor">
+      <a:schemeClr val="tx1"/>
+    </cs:fontRef>
+    <cs:spPr>
+      <a:ln w="9525" cap="flat" cmpd="sng" algn="ctr">
+        <a:solidFill>
+          <a:schemeClr val="tx1">
+            <a:lumMod val="35000"/>
+            <a:lumOff val="65000"/>
+          </a:schemeClr>
+        </a:solidFill>
+        <a:round/>
+      </a:ln>
+    </cs:spPr>
+  </cs:seriesLine>
+  <cs:title>
+    <cs:lnRef idx="0"/>
+    <cs:fillRef idx="0"/>
+    <cs:effectRef idx="0"/>
+    <cs:fontRef idx="minor">
+      <a:schemeClr val="tx1">
+        <a:lumMod val="65000"/>
+        <a:lumOff val="35000"/>
+      </a:schemeClr>
+    </cs:fontRef>
+    <cs:defRPr sz="1400" b="0" kern="1200" spc="0" baseline="0"/>
+  </cs:title>
+  <cs:trendline>
+    <cs:lnRef idx="0">
+      <cs:styleClr val="auto"/>
+    </cs:lnRef>
+    <cs:fillRef idx="0"/>
+    <cs:effectRef idx="0"/>
+    <cs:fontRef idx="minor">
+      <a:schemeClr val="tx1"/>
+    </cs:fontRef>
+    <cs:spPr>
+      <a:ln w="19050" cap="rnd">
+        <a:solidFill>
+          <a:schemeClr val="phClr"/>
+        </a:solidFill>
+        <a:prstDash val="sysDot"/>
+      </a:ln>
+    </cs:spPr>
+  </cs:trendline>
+  <cs:trendlineLabel>
+    <cs:lnRef idx="0"/>
+    <cs:fillRef idx="0"/>
+    <cs:effectRef idx="0"/>
+    <cs:fontRef idx="minor">
+      <a:schemeClr val="tx1">
+        <a:lumMod val="65000"/>
+        <a:lumOff val="35000"/>
+      </a:schemeClr>
+    </cs:fontRef>
+    <cs:defRPr sz="900" kern="1200"/>
+  </cs:trendlineLabel>
+  <cs:upBar>
+    <cs:lnRef idx="0"/>
+    <cs:fillRef idx="0"/>
+    <cs:effectRef idx="0"/>
+    <cs:fontRef idx="minor">
+      <a:schemeClr val="dk1"/>
+    </cs:fontRef>
+    <cs:spPr>
+      <a:solidFill>
+        <a:schemeClr val="lt1"/>
+      </a:solidFill>
+      <a:ln w="9525">
+        <a:solidFill>
+          <a:schemeClr val="tx1">
+            <a:lumMod val="15000"/>
+            <a:lumOff val="85000"/>
+          </a:schemeClr>
+        </a:solidFill>
+      </a:ln>
+    </cs:spPr>
+  </cs:upBar>
+  <cs:valueAxis>
+    <cs:lnRef idx="0"/>
+    <cs:fillRef idx="0"/>
+    <cs:effectRef idx="0"/>
+    <cs:fontRef idx="minor">
+      <a:schemeClr val="tx1">
+        <a:lumMod val="65000"/>
+        <a:lumOff val="35000"/>
+      </a:schemeClr>
+    </cs:fontRef>
+    <cs:defRPr sz="900" kern="1200"/>
+  </cs:valueAxis>
+  <cs:wall>
+    <cs:lnRef idx="0"/>
+    <cs:fillRef idx="0"/>
+    <cs:effectRef idx="0"/>
+    <cs:fontRef idx="minor">
+      <a:schemeClr val="tx1"/>
+    </cs:fontRef>
+    <cs:spPr>
+      <a:noFill/>
+      <a:ln>
+        <a:noFill/>
+      </a:ln>
+    </cs:spPr>
+  </cs:wall>
+</cs:chartStyle>
 </file>
 
 <file path=word/theme/theme1.xml><?xml version="1.0" encoding="utf-8"?>

--- a/Лаб1.docx
+++ b/Лаб1.docx
@@ -450,7 +450,7 @@
           <w:noProof/>
         </w:rPr>
         <w:drawing>
-          <wp:inline distT="0" distB="0" distL="0" distR="0" wp14:anchorId="43903474" wp14:editId="113C733F">
+          <wp:inline distT="0" distB="0" distL="0" distR="0" wp14:anchorId="43903474" wp14:editId="3BD94963">
             <wp:extent cx="4257675" cy="2933700"/>
             <wp:effectExtent l="0" t="0" r="9525" b="0"/>
             <wp:docPr id="39" name="Диаграмма 39">
@@ -913,7 +913,7 @@
           <w:noProof/>
         </w:rPr>
         <w:drawing>
-          <wp:inline distT="0" distB="0" distL="0" distR="0" wp14:anchorId="38BA8DAF" wp14:editId="67DA3628">
+          <wp:inline distT="0" distB="0" distL="0" distR="0" wp14:anchorId="38BA8DAF" wp14:editId="19E12346">
             <wp:extent cx="4572000" cy="2743200"/>
             <wp:effectExtent l="0" t="0" r="0" b="0"/>
             <wp:docPr id="40" name="Диаграмма 40">
